--- a/word/intro-to-programming_001.docx
+++ b/word/intro-to-programming_001.docx
@@ -232,35 +232,35 @@
     </w:p>
     <w:p>
       <w:pPr>
-        <w:pStyle w:val="Compact"/>
-        <w:numPr>
+        <w:numPr>
+          <w:ilvl w:val="0"/>
           <w:numId w:val="1001"/>
+        </w:numPr>
+        <w:pStyle w:val="Compact"/>
+      </w:pPr>
+      <w:r>
+        <w:t xml:space="preserve">Monday 12-2pm, online</w:t>
+      </w:r>
+    </w:p>
+    <w:p>
+      <w:pPr>
+        <w:numPr>
           <w:ilvl w:val="0"/>
-        </w:numPr>
-      </w:pPr>
-      <w:r>
-        <w:t xml:space="preserve">Monday 12-2pm, online</w:t>
-      </w:r>
-    </w:p>
-    <w:p>
-      <w:pPr>
-        <w:pStyle w:val="Compact"/>
-        <w:numPr>
           <w:numId w:val="1001"/>
+        </w:numPr>
+        <w:pStyle w:val="Compact"/>
+      </w:pPr>
+      <w:r>
+        <w:t xml:space="preserve">Wednesday 2pm-4pm, Alumnae Hall Room 226A (Garden City campus)</w:t>
+      </w:r>
+    </w:p>
+    <w:p>
+      <w:pPr>
+        <w:numPr>
           <w:ilvl w:val="0"/>
-        </w:numPr>
-      </w:pPr>
-      <w:r>
-        <w:t xml:space="preserve">Wednesday 2pm-4pm, Alumnae Hall Room 226A (Garden City campus)</w:t>
-      </w:r>
-    </w:p>
-    <w:p>
-      <w:pPr>
-        <w:pStyle w:val="Compact"/>
-        <w:numPr>
           <w:numId w:val="1001"/>
-          <w:ilvl w:val="0"/>
-        </w:numPr>
+        </w:numPr>
+        <w:pStyle w:val="Compact"/>
       </w:pPr>
       <w:r>
         <w:rPr>
@@ -281,123 +281,123 @@
     </w:p>
     <w:p>
       <w:pPr>
-        <w:pStyle w:val="Compact"/>
-        <w:numPr>
+        <w:numPr>
+          <w:ilvl w:val="0"/>
           <w:numId w:val="1002"/>
+        </w:numPr>
+        <w:pStyle w:val="Compact"/>
+      </w:pPr>
+      <w:r>
+        <w:t xml:space="preserve">understand the types of problems that can be solved using computational techniques</w:t>
+      </w:r>
+    </w:p>
+    <w:p>
+      <w:pPr>
+        <w:numPr>
           <w:ilvl w:val="0"/>
-        </w:numPr>
-      </w:pPr>
-      <w:r>
-        <w:t xml:space="preserve">understand the types of problems that can be solved using computational techniques</w:t>
-      </w:r>
-    </w:p>
-    <w:p>
-      <w:pPr>
-        <w:pStyle w:val="Compact"/>
-        <w:numPr>
           <w:numId w:val="1002"/>
+        </w:numPr>
+        <w:pStyle w:val="Compact"/>
+      </w:pPr>
+      <w:r>
+        <w:t xml:space="preserve">understand the basic concepts of computation (CPU, RAM, permanent storage, GUIs, file systems, network connections)</w:t>
+      </w:r>
+    </w:p>
+    <w:p>
+      <w:pPr>
+        <w:numPr>
           <w:ilvl w:val="0"/>
-        </w:numPr>
-      </w:pPr>
-      <w:r>
-        <w:t xml:space="preserve">understand the basic concepts of computation (CPU, RAM, permanent storage, GUIs, file systems, network connections)</w:t>
-      </w:r>
-    </w:p>
-    <w:p>
-      <w:pPr>
-        <w:pStyle w:val="Compact"/>
-        <w:numPr>
           <w:numId w:val="1002"/>
+        </w:numPr>
+        <w:pStyle w:val="Compact"/>
+      </w:pPr>
+      <w:r>
+        <w:t xml:space="preserve">learn core computer programming concepts (abstraction, variables, conditions, functions, repetition, recursion)</w:t>
+      </w:r>
+    </w:p>
+    <w:p>
+      <w:pPr>
+        <w:numPr>
           <w:ilvl w:val="0"/>
-        </w:numPr>
-      </w:pPr>
-      <w:r>
-        <w:t xml:space="preserve">learn core computer programming concepts (abstraction, variables, conditions, functions, repetition, recursion)</w:t>
-      </w:r>
-    </w:p>
-    <w:p>
-      <w:pPr>
-        <w:pStyle w:val="Compact"/>
-        <w:numPr>
           <w:numId w:val="1002"/>
+        </w:numPr>
+        <w:pStyle w:val="Compact"/>
+      </w:pPr>
+      <w:r>
+        <w:t xml:space="preserve">think algorithmically to design and test computer programs</w:t>
+      </w:r>
+    </w:p>
+    <w:p>
+      <w:pPr>
+        <w:numPr>
           <w:ilvl w:val="0"/>
-        </w:numPr>
-      </w:pPr>
-      <w:r>
-        <w:t xml:space="preserve">think algorithmically to design and test computer programs</w:t>
-      </w:r>
-    </w:p>
-    <w:p>
-      <w:pPr>
-        <w:pStyle w:val="Compact"/>
-        <w:numPr>
           <w:numId w:val="1002"/>
+        </w:numPr>
+        <w:pStyle w:val="Compact"/>
+      </w:pPr>
+      <w:r>
+        <w:t xml:space="preserve">master the basic syntax and idioms of the Javascript programming language</w:t>
+      </w:r>
+    </w:p>
+    <w:p>
+      <w:pPr>
+        <w:numPr>
           <w:ilvl w:val="0"/>
-        </w:numPr>
-      </w:pPr>
-      <w:r>
-        <w:t xml:space="preserve">master the basic syntax and idioms of the Javascript programming language</w:t>
-      </w:r>
-    </w:p>
-    <w:p>
-      <w:pPr>
-        <w:pStyle w:val="Compact"/>
-        <w:numPr>
           <w:numId w:val="1002"/>
+        </w:numPr>
+        <w:pStyle w:val="Compact"/>
+      </w:pPr>
+      <w:r>
+        <w:t xml:space="preserve">use technical documentation, APIs, and the internet to learn new technical concepts</w:t>
+      </w:r>
+    </w:p>
+    <w:p>
+      <w:pPr>
+        <w:numPr>
           <w:ilvl w:val="0"/>
-        </w:numPr>
-      </w:pPr>
-      <w:r>
-        <w:t xml:space="preserve">use technical documentation, APIs, and the internet to learn new technical concepts</w:t>
-      </w:r>
-    </w:p>
-    <w:p>
-      <w:pPr>
-        <w:pStyle w:val="Compact"/>
-        <w:numPr>
           <w:numId w:val="1002"/>
+        </w:numPr>
+        <w:pStyle w:val="Compact"/>
+      </w:pPr>
+      <w:r>
+        <w:t xml:space="preserve">develop step-by-step problem solving and debugging practices</w:t>
+      </w:r>
+    </w:p>
+    <w:p>
+      <w:pPr>
+        <w:pStyle w:val="Heading1"/>
+      </w:pPr>
+      <w:bookmarkStart w:id="23" w:name="required-books"/>
+      <w:r>
+        <w:t xml:space="preserve">Required Books</w:t>
+      </w:r>
+      <w:bookmarkEnd w:id="23"/>
+    </w:p>
+    <w:p>
+      <w:pPr>
+        <w:pStyle w:val="FirstParagraph"/>
+      </w:pPr>
+      <w:r>
+        <w:t xml:space="preserve">None</w:t>
+      </w:r>
+    </w:p>
+    <w:p>
+      <w:pPr>
+        <w:pStyle w:val="Heading1"/>
+      </w:pPr>
+      <w:bookmarkStart w:id="24" w:name="required-softwareonline-accounts"/>
+      <w:r>
+        <w:t xml:space="preserve">Required Software/Online Accounts</w:t>
+      </w:r>
+      <w:bookmarkEnd w:id="24"/>
+    </w:p>
+    <w:p>
+      <w:pPr>
+        <w:numPr>
           <w:ilvl w:val="0"/>
-        </w:numPr>
-      </w:pPr>
-      <w:r>
-        <w:t xml:space="preserve">develop step-by-step problem solving and debugging practices</w:t>
-      </w:r>
-    </w:p>
-    <w:p>
-      <w:pPr>
-        <w:pStyle w:val="Heading1"/>
-      </w:pPr>
-      <w:bookmarkStart w:id="23" w:name="required-books"/>
-      <w:r>
-        <w:t xml:space="preserve">Required Books</w:t>
-      </w:r>
-      <w:bookmarkEnd w:id="23"/>
-    </w:p>
-    <w:p>
-      <w:pPr>
-        <w:pStyle w:val="FirstParagraph"/>
-      </w:pPr>
-      <w:r>
-        <w:t xml:space="preserve">None</w:t>
-      </w:r>
-    </w:p>
-    <w:p>
-      <w:pPr>
-        <w:pStyle w:val="Heading1"/>
-      </w:pPr>
-      <w:bookmarkStart w:id="24" w:name="required-softwareonline-accounts"/>
-      <w:r>
-        <w:t xml:space="preserve">Required Software/Online Accounts</w:t>
-      </w:r>
-      <w:bookmarkEnd w:id="24"/>
-    </w:p>
-    <w:p>
-      <w:pPr>
-        <w:pStyle w:val="Compact"/>
-        <w:numPr>
           <w:numId w:val="1003"/>
-          <w:ilvl w:val="0"/>
-        </w:numPr>
+        </w:numPr>
+        <w:pStyle w:val="Compact"/>
       </w:pPr>
       <w:r>
         <w:t xml:space="preserve">Software</w:t>
@@ -405,11 +405,11 @@
     </w:p>
     <w:p>
       <w:pPr>
-        <w:pStyle w:val="Compact"/>
-        <w:numPr>
+        <w:numPr>
+          <w:ilvl w:val="1"/>
           <w:numId w:val="1004"/>
-          <w:ilvl w:val="1"/>
-        </w:numPr>
+        </w:numPr>
+        <w:pStyle w:val="Compact"/>
       </w:pPr>
       <w:hyperlink r:id="rId25">
         <w:r>
@@ -428,35 +428,35 @@
     </w:p>
     <w:p>
       <w:pPr>
-        <w:pStyle w:val="Compact"/>
-        <w:numPr>
+        <w:numPr>
+          <w:ilvl w:val="1"/>
           <w:numId w:val="1004"/>
+        </w:numPr>
+        <w:pStyle w:val="Compact"/>
+      </w:pPr>
+      <w:r>
+        <w:t xml:space="preserve">Firefox or Chrome web browser</w:t>
+      </w:r>
+    </w:p>
+    <w:p>
+      <w:pPr>
+        <w:numPr>
+          <w:ilvl w:val="0"/>
+          <w:numId w:val="1003"/>
+        </w:numPr>
+        <w:pStyle w:val="Compact"/>
+      </w:pPr>
+      <w:r>
+        <w:t xml:space="preserve">Accounts</w:t>
+      </w:r>
+    </w:p>
+    <w:p>
+      <w:pPr>
+        <w:numPr>
           <w:ilvl w:val="1"/>
-        </w:numPr>
-      </w:pPr>
-      <w:r>
-        <w:t xml:space="preserve">Firefox or Chrome web browser</w:t>
-      </w:r>
-    </w:p>
-    <w:p>
-      <w:pPr>
-        <w:pStyle w:val="Compact"/>
-        <w:numPr>
-          <w:numId w:val="1003"/>
-          <w:ilvl w:val="0"/>
-        </w:numPr>
-      </w:pPr>
-      <w:r>
-        <w:t xml:space="preserve">Accounts</w:t>
-      </w:r>
-    </w:p>
-    <w:p>
-      <w:pPr>
-        <w:pStyle w:val="Compact"/>
-        <w:numPr>
           <w:numId w:val="1005"/>
-          <w:ilvl w:val="1"/>
-        </w:numPr>
+        </w:numPr>
+        <w:pStyle w:val="Compact"/>
       </w:pPr>
       <w:hyperlink r:id="rId26">
         <w:r>
@@ -469,11 +469,11 @@
     </w:p>
     <w:p>
       <w:pPr>
-        <w:pStyle w:val="Compact"/>
-        <w:numPr>
+        <w:numPr>
+          <w:ilvl w:val="1"/>
           <w:numId w:val="1005"/>
-          <w:ilvl w:val="1"/>
-        </w:numPr>
+        </w:numPr>
+        <w:pStyle w:val="Compact"/>
       </w:pPr>
       <w:hyperlink r:id="rId27">
         <w:r>
@@ -1554,11 +1554,11 @@
     </w:p>
     <w:p>
       <w:pPr>
-        <w:pStyle w:val="Compact"/>
-        <w:numPr>
+        <w:numPr>
+          <w:ilvl w:val="0"/>
           <w:numId w:val="1006"/>
-          <w:ilvl w:val="0"/>
-        </w:numPr>
+        </w:numPr>
+        <w:pStyle w:val="Compact"/>
       </w:pPr>
       <w:r>
         <w:rPr>
@@ -1572,11 +1572,11 @@
     </w:p>
     <w:p>
       <w:pPr>
-        <w:pStyle w:val="Compact"/>
-        <w:numPr>
+        <w:numPr>
+          <w:ilvl w:val="0"/>
           <w:numId w:val="1006"/>
-          <w:ilvl w:val="0"/>
-        </w:numPr>
+        </w:numPr>
+        <w:pStyle w:val="Compact"/>
       </w:pPr>
       <w:r>
         <w:rPr>
@@ -1590,11 +1590,11 @@
     </w:p>
     <w:p>
       <w:pPr>
-        <w:pStyle w:val="Compact"/>
-        <w:numPr>
+        <w:numPr>
+          <w:ilvl w:val="0"/>
           <w:numId w:val="1006"/>
-          <w:ilvl w:val="0"/>
-        </w:numPr>
+        </w:numPr>
+        <w:pStyle w:val="Compact"/>
       </w:pPr>
       <w:r>
         <w:rPr>
@@ -1611,11 +1611,11 @@
     </w:p>
     <w:p>
       <w:pPr>
-        <w:pStyle w:val="Compact"/>
-        <w:numPr>
+        <w:numPr>
+          <w:ilvl w:val="0"/>
           <w:numId w:val="1006"/>
-          <w:ilvl w:val="0"/>
-        </w:numPr>
+        </w:numPr>
+        <w:pStyle w:val="Compact"/>
       </w:pPr>
       <w:r>
         <w:rPr>
@@ -1681,11 +1681,11 @@
     </w:p>
     <w:p>
       <w:pPr>
-        <w:pStyle w:val="Compact"/>
-        <w:numPr>
+        <w:numPr>
+          <w:ilvl w:val="0"/>
           <w:numId w:val="1007"/>
-          <w:ilvl w:val="0"/>
-        </w:numPr>
+        </w:numPr>
+        <w:pStyle w:val="Compact"/>
       </w:pPr>
       <w:r>
         <w:rPr>
@@ -1708,11 +1708,11 @@
     </w:p>
     <w:p>
       <w:pPr>
-        <w:pStyle w:val="Compact"/>
-        <w:numPr>
+        <w:numPr>
+          <w:ilvl w:val="0"/>
           <w:numId w:val="1007"/>
-          <w:ilvl w:val="0"/>
-        </w:numPr>
+        </w:numPr>
+        <w:pStyle w:val="Compact"/>
       </w:pPr>
       <w:r>
         <w:rPr>
@@ -1759,11 +1759,11 @@
     </w:p>
     <w:p>
       <w:pPr>
-        <w:pStyle w:val="Compact"/>
-        <w:numPr>
+        <w:numPr>
+          <w:ilvl w:val="0"/>
           <w:numId w:val="1007"/>
-          <w:ilvl w:val="0"/>
-        </w:numPr>
+        </w:numPr>
+        <w:pStyle w:val="Compact"/>
       </w:pPr>
       <w:r>
         <w:rPr>
@@ -1786,11 +1786,11 @@
     </w:p>
     <w:p>
       <w:pPr>
-        <w:pStyle w:val="Compact"/>
-        <w:numPr>
+        <w:numPr>
+          <w:ilvl w:val="0"/>
           <w:numId w:val="1007"/>
-          <w:ilvl w:val="0"/>
-        </w:numPr>
+        </w:numPr>
+        <w:pStyle w:val="Compact"/>
       </w:pPr>
       <w:r>
         <w:rPr>
@@ -1837,65 +1837,65 @@
     </w:p>
     <w:p>
       <w:pPr>
-        <w:pStyle w:val="Compact"/>
-        <w:numPr>
+        <w:numPr>
+          <w:ilvl w:val="0"/>
           <w:numId w:val="1008"/>
+        </w:numPr>
+        <w:pStyle w:val="Compact"/>
+      </w:pPr>
+      <w:r>
+        <w:t xml:space="preserve">accessing a data set (such as real-time data feed)</w:t>
+      </w:r>
+    </w:p>
+    <w:p>
+      <w:pPr>
+        <w:numPr>
           <w:ilvl w:val="0"/>
-        </w:numPr>
-      </w:pPr>
-      <w:r>
-        <w:t xml:space="preserve">accessing a data set (such as real-time data feed)</w:t>
-      </w:r>
-    </w:p>
-    <w:p>
-      <w:pPr>
-        <w:pStyle w:val="Compact"/>
-        <w:numPr>
           <w:numId w:val="1008"/>
+        </w:numPr>
+        <w:pStyle w:val="Compact"/>
+      </w:pPr>
+      <w:r>
+        <w:t xml:space="preserve">analyzing the data</w:t>
+      </w:r>
+    </w:p>
+    <w:p>
+      <w:pPr>
+        <w:numPr>
           <w:ilvl w:val="0"/>
-        </w:numPr>
-      </w:pPr>
-      <w:r>
-        <w:t xml:space="preserve">analyzing the data</w:t>
-      </w:r>
-    </w:p>
-    <w:p>
-      <w:pPr>
-        <w:pStyle w:val="Compact"/>
-        <w:numPr>
           <w:numId w:val="1008"/>
+        </w:numPr>
+        <w:pStyle w:val="Compact"/>
+      </w:pPr>
+      <w:r>
+        <w:t xml:space="preserve">displaying results using text and graphical displays</w:t>
+      </w:r>
+    </w:p>
+    <w:p>
+      <w:pPr>
+        <w:pStyle w:val="FirstParagraph"/>
+      </w:pPr>
+      <w:r>
+        <w:t xml:space="preserve">The computer program scoring guide from the midterm will be used for the final project as well. All project members will receive the same grade.</w:t>
+      </w:r>
+    </w:p>
+    <w:p>
+      <w:pPr>
+        <w:pStyle w:val="Heading2"/>
+      </w:pPr>
+      <w:bookmarkStart w:id="33" w:name="javascript-documentation-and-references"/>
+      <w:r>
+        <w:t xml:space="preserve">Javascript Documentation and References</w:t>
+      </w:r>
+      <w:bookmarkEnd w:id="33"/>
+    </w:p>
+    <w:p>
+      <w:pPr>
+        <w:numPr>
           <w:ilvl w:val="0"/>
-        </w:numPr>
-      </w:pPr>
-      <w:r>
-        <w:t xml:space="preserve">displaying results using text and graphical displays</w:t>
-      </w:r>
-    </w:p>
-    <w:p>
-      <w:pPr>
-        <w:pStyle w:val="FirstParagraph"/>
-      </w:pPr>
-      <w:r>
-        <w:t xml:space="preserve">The computer program scoring guide from the midterm will be used for the final project as well. All project members will receive the same grade.</w:t>
-      </w:r>
-    </w:p>
-    <w:p>
-      <w:pPr>
-        <w:pStyle w:val="Heading2"/>
-      </w:pPr>
-      <w:bookmarkStart w:id="33" w:name="javascript-documentation-and-references"/>
-      <w:r>
-        <w:t xml:space="preserve">Javascript Documentation and References</w:t>
-      </w:r>
-      <w:bookmarkEnd w:id="33"/>
-    </w:p>
-    <w:p>
-      <w:pPr>
-        <w:pStyle w:val="Compact"/>
-        <w:numPr>
           <w:numId w:val="1009"/>
-          <w:ilvl w:val="0"/>
-        </w:numPr>
+        </w:numPr>
+        <w:pStyle w:val="Compact"/>
       </w:pPr>
       <w:hyperlink r:id="rId34">
         <w:r>
@@ -1908,11 +1908,11 @@
     </w:p>
     <w:p>
       <w:pPr>
-        <w:pStyle w:val="Compact"/>
-        <w:numPr>
+        <w:numPr>
+          <w:ilvl w:val="0"/>
           <w:numId w:val="1009"/>
-          <w:ilvl w:val="0"/>
-        </w:numPr>
+        </w:numPr>
+        <w:pStyle w:val="Compact"/>
       </w:pPr>
       <w:hyperlink r:id="rId35">
         <w:r>
@@ -1925,11 +1925,11 @@
     </w:p>
     <w:p>
       <w:pPr>
-        <w:pStyle w:val="Compact"/>
-        <w:numPr>
+        <w:numPr>
+          <w:ilvl w:val="0"/>
           <w:numId w:val="1009"/>
-          <w:ilvl w:val="0"/>
-        </w:numPr>
+        </w:numPr>
+        <w:pStyle w:val="Compact"/>
       </w:pPr>
       <w:hyperlink r:id="rId36">
         <w:r>
@@ -1942,11 +1942,11 @@
     </w:p>
     <w:p>
       <w:pPr>
-        <w:pStyle w:val="Compact"/>
-        <w:numPr>
+        <w:numPr>
+          <w:ilvl w:val="0"/>
           <w:numId w:val="1009"/>
-          <w:ilvl w:val="0"/>
-        </w:numPr>
+        </w:numPr>
+        <w:pStyle w:val="Compact"/>
       </w:pPr>
       <w:hyperlink r:id="rId37">
         <w:r>
@@ -1969,11 +1969,11 @@
     </w:p>
     <w:p>
       <w:pPr>
-        <w:pStyle w:val="Compact"/>
-        <w:numPr>
+        <w:numPr>
+          <w:ilvl w:val="0"/>
           <w:numId w:val="1010"/>
-          <w:ilvl w:val="0"/>
-        </w:numPr>
+        </w:numPr>
+        <w:pStyle w:val="Compact"/>
       </w:pPr>
       <w:hyperlink r:id="rId39">
         <w:r>
@@ -1986,11 +1986,11 @@
     </w:p>
     <w:p>
       <w:pPr>
-        <w:pStyle w:val="Compact"/>
-        <w:numPr>
+        <w:numPr>
+          <w:ilvl w:val="0"/>
           <w:numId w:val="1010"/>
-          <w:ilvl w:val="0"/>
-        </w:numPr>
+        </w:numPr>
+        <w:pStyle w:val="Compact"/>
       </w:pPr>
       <w:hyperlink r:id="rId40">
         <w:r>
@@ -2003,11 +2003,11 @@
     </w:p>
     <w:p>
       <w:pPr>
-        <w:pStyle w:val="Compact"/>
-        <w:numPr>
+        <w:numPr>
+          <w:ilvl w:val="0"/>
           <w:numId w:val="1010"/>
-          <w:ilvl w:val="0"/>
-        </w:numPr>
+        </w:numPr>
+        <w:pStyle w:val="Compact"/>
       </w:pPr>
       <w:hyperlink r:id="rId41">
         <w:r>
@@ -2020,11 +2020,11 @@
     </w:p>
     <w:p>
       <w:pPr>
-        <w:pStyle w:val="Compact"/>
-        <w:numPr>
+        <w:numPr>
+          <w:ilvl w:val="0"/>
           <w:numId w:val="1010"/>
-          <w:ilvl w:val="0"/>
-        </w:numPr>
+        </w:numPr>
+        <w:pStyle w:val="Compact"/>
       </w:pPr>
       <w:hyperlink r:id="rId42">
         <w:r>
@@ -2037,11 +2037,11 @@
     </w:p>
     <w:p>
       <w:pPr>
-        <w:pStyle w:val="Compact"/>
-        <w:numPr>
+        <w:numPr>
+          <w:ilvl w:val="0"/>
           <w:numId w:val="1010"/>
-          <w:ilvl w:val="0"/>
-        </w:numPr>
+        </w:numPr>
+        <w:pStyle w:val="Compact"/>
       </w:pPr>
       <w:hyperlink r:id="rId43">
         <w:r>
@@ -2054,11 +2054,11 @@
     </w:p>
     <w:p>
       <w:pPr>
-        <w:pStyle w:val="Compact"/>
-        <w:numPr>
+        <w:numPr>
+          <w:ilvl w:val="0"/>
           <w:numId w:val="1010"/>
-          <w:ilvl w:val="0"/>
-        </w:numPr>
+        </w:numPr>
+        <w:pStyle w:val="Compact"/>
       </w:pPr>
       <w:hyperlink r:id="rId44">
         <w:r>
@@ -2103,109 +2103,6 @@
 <file path=word/numbering.xml><?xml version="1.0" encoding="utf-8"?>
 <w:numbering xmlns:w="http://schemas.openxmlformats.org/wordprocessingml/2006/main">
   <w:abstractNum w:abstractNumId="990">
-    <w:nsid w:val="170cd2de"/>
-    <w:multiLevelType w:val="multilevel"/>
-    <w:lvl w:ilvl="0">
-      <w:numFmt w:val="bullet"/>
-      <w:lvlText w:val=" "/>
-      <w:lvlJc w:val="left"/>
-      <w:pPr>
-        <w:tabs>
-          <w:tab w:val="num" w:pos="0"/>
-        </w:tabs>
-        <w:ind w:left="480" w:hanging="480"/>
-      </w:pPr>
-    </w:lvl>
-    <w:lvl w:ilvl="1">
-      <w:numFmt w:val="bullet"/>
-      <w:lvlText w:val=" "/>
-      <w:lvlJc w:val="left"/>
-      <w:pPr>
-        <w:tabs>
-          <w:tab w:val="num" w:pos="720"/>
-        </w:tabs>
-        <w:ind w:left="1200" w:hanging="480"/>
-      </w:pPr>
-    </w:lvl>
-    <w:lvl w:ilvl="2">
-      <w:numFmt w:val="bullet"/>
-      <w:lvlText w:val=" "/>
-      <w:lvlJc w:val="left"/>
-      <w:pPr>
-        <w:tabs>
-          <w:tab w:val="num" w:pos="1440"/>
-        </w:tabs>
-        <w:ind w:left="1920" w:hanging="480"/>
-      </w:pPr>
-    </w:lvl>
-    <w:lvl w:ilvl="3">
-      <w:numFmt w:val="bullet"/>
-      <w:lvlText w:val=" "/>
-      <w:lvlJc w:val="left"/>
-      <w:pPr>
-        <w:tabs>
-          <w:tab w:val="num" w:pos="2160"/>
-        </w:tabs>
-        <w:ind w:left="2640" w:hanging="480"/>
-      </w:pPr>
-    </w:lvl>
-    <w:lvl w:ilvl="4">
-      <w:numFmt w:val="bullet"/>
-      <w:lvlText w:val=" "/>
-      <w:lvlJc w:val="left"/>
-      <w:pPr>
-        <w:tabs>
-          <w:tab w:val="num" w:pos="2880"/>
-        </w:tabs>
-        <w:ind w:left="3360" w:hanging="480"/>
-      </w:pPr>
-    </w:lvl>
-    <w:lvl w:ilvl="5">
-      <w:numFmt w:val="bullet"/>
-      <w:lvlText w:val=" "/>
-      <w:lvlJc w:val="left"/>
-      <w:pPr>
-        <w:tabs>
-          <w:tab w:val="num" w:pos="3600"/>
-        </w:tabs>
-        <w:ind w:left="4080" w:hanging="480"/>
-      </w:pPr>
-    </w:lvl>
-    <w:lvl w:ilvl="6">
-      <w:numFmt w:val="bullet"/>
-      <w:lvlText w:val=" "/>
-      <w:lvlJc w:val="left"/>
-      <w:pPr>
-        <w:tabs>
-          <w:tab w:val="num" w:pos="4320"/>
-        </w:tabs>
-        <w:ind w:left="4800" w:hanging="480"/>
-      </w:pPr>
-    </w:lvl>
-    <w:lvl w:ilvl="7">
-      <w:numFmt w:val="bullet"/>
-      <w:lvlText w:val=" "/>
-      <w:lvlJc w:val="left"/>
-      <w:pPr>
-        <w:tabs>
-          <w:tab w:val="num" w:pos="5040"/>
-        </w:tabs>
-        <w:ind w:left="5520" w:hanging="480"/>
-      </w:pPr>
-    </w:lvl>
-    <w:lvl w:ilvl="8">
-      <w:numFmt w:val="bullet"/>
-      <w:lvlText w:val=" "/>
-      <w:lvlJc w:val="left"/>
-      <w:pPr>
-        <w:tabs>
-          <w:tab w:val="num" w:pos="5760"/>
-        </w:tabs>
-        <w:ind w:left="6240" w:hanging="480"/>
-      </w:pPr>
-    </w:lvl>
-  </w:abstractNum>
-  <w:abstractNum w:abstractNumId="990">
     <w:nsid w:val="2c1ae401"/>
     <w:multiLevelType w:val="multilevel"/>
     <w:lvl w:ilvl="0">
@@ -2411,9 +2308,6 @@
       </w:pPr>
     </w:lvl>
   </w:abstractNum>
-  <w:num w:numId="1000">
-    <w:abstractNumId w:val="990"/>
-  </w:num>
   <w:num w:numId="1000">
     <w:abstractNumId w:val="990"/>
   </w:num>
@@ -2590,7 +2484,7 @@
       <w:rFonts w:asciiTheme="majorHAnsi" w:eastAsiaTheme="majorEastAsia" w:hAnsiTheme="majorHAnsi" w:cstheme="majorBidi"/>
       <w:b/>
       <w:bCs/>
-      <w:color w:val="345A8A" w:themeColor="accent1" w:themeShade="B5"/>
+      <w:color w:val="4F81BD" w:themeColor="accent1"/>
       <w:sz w:val="32"/>
       <w:szCs w:val="32"/>
     </w:rPr>
@@ -2613,8 +2507,8 @@
       <w:b/>
       <w:bCs/>
       <w:color w:val="4F81BD" w:themeColor="accent1"/>
-      <w:sz w:val="32"/>
-      <w:szCs w:val="32"/>
+      <w:sz w:val="28"/>
+      <w:szCs w:val="28"/>
     </w:rPr>
   </w:style>
   <w:style w:type="paragraph" w:styleId="Heading3">
@@ -2635,8 +2529,8 @@
       <w:b/>
       <w:bCs/>
       <w:color w:val="4F81BD" w:themeColor="accent1"/>
-      <w:sz w:val="28"/>
-      <w:szCs w:val="28"/>
+      <w:sz w:val="24"/>
+      <w:szCs w:val="24"/>
     </w:rPr>
   </w:style>
   <w:style w:type="paragraph" w:styleId="Heading4">
@@ -2654,7 +2548,7 @@
     </w:pPr>
     <w:rPr>
       <w:rFonts w:asciiTheme="majorHAnsi" w:eastAsiaTheme="majorEastAsia" w:hAnsiTheme="majorHAnsi" w:cstheme="majorBidi"/>
-      <w:b/>
+      <w:i/>
       <w:bCs/>
       <w:color w:val="4F81BD" w:themeColor="accent1"/>
       <w:sz w:val="24"/>
@@ -2676,7 +2570,6 @@
     </w:pPr>
     <w:rPr>
       <w:rFonts w:asciiTheme="majorHAnsi" w:eastAsiaTheme="majorEastAsia" w:hAnsiTheme="majorHAnsi" w:cstheme="majorBidi"/>
-      <w:i/>
       <w:iCs/>
       <w:color w:val="4F81BD" w:themeColor="accent1"/>
       <w:sz w:val="24"/>
@@ -2772,14 +2665,8 @@
     <w:qFormat/>
     <w:pPr>
       <w:spacing w:before="100" w:after="100"/>
-      <w:ind w:firstLine="0"/>
+      <w:ind w:firstLine="0" w:left="480" w:right="480"/>
     </w:pPr>
-    <w:rPr>
-      <w:rFonts w:asciiTheme="majorHAnsi" w:eastAsiaTheme="majorEastAsia" w:hAnsiTheme="majorHAnsi" w:cstheme="majorBidi"/>
-      <w:bCs/>
-      <w:sz w:val="20"/>
-      <w:szCs w:val="20"/>
-    </w:rPr>
   </w:style>
   <w:style w:type="paragraph" w:styleId="FootnoteText">
     <w:name w:val="Footnote Text"/>

--- a/word/intro-to-programming_001.docx
+++ b/word/intro-to-programming_001.docx
@@ -74,6 +74,7 @@
       </w:pPr>
       <w:r>
         <w:rPr>
+          <w:bCs/>
           <w:b/>
         </w:rPr>
         <w:t xml:space="preserve">Computer Science 0145-602 Section, Fall 2018</w:t>
@@ -85,6 +86,7 @@
       </w:pPr>
       <w:r>
         <w:rPr>
+          <w:bCs/>
           <w:b/>
         </w:rPr>
         <w:t xml:space="preserve">Keywords:</w:t>
@@ -102,6 +104,7 @@
       </w:pPr>
       <w:r>
         <w:rPr>
+          <w:bCs/>
           <w:b/>
         </w:rPr>
         <w:t xml:space="preserve">Description:</w:t>
@@ -161,6 +164,7 @@
       </w:r>
       <w:r>
         <w:rPr>
+          <w:iCs/>
           <w:i/>
         </w:rPr>
         <w:t xml:space="preserve">Program or Be Programmed: Ten Commands for a Digital Age</w:t>
@@ -172,6 +176,7 @@
       </w:pPr>
       <w:r>
         <w:rPr>
+          <w:bCs/>
           <w:b/>
         </w:rPr>
         <w:t xml:space="preserve">Class meetings:</w:t>
@@ -189,6 +194,7 @@
       </w:pPr>
       <w:r>
         <w:rPr>
+          <w:bCs/>
           <w:b/>
         </w:rPr>
         <w:t xml:space="preserve">Instructor:</w:t>
@@ -225,6 +231,7 @@
       </w:pPr>
       <w:r>
         <w:rPr>
+          <w:bCs/>
           <w:b/>
         </w:rPr>
         <w:t xml:space="preserve">Office hours:</w:t>
@@ -264,20 +271,20 @@
       </w:pPr>
       <w:r>
         <w:rPr>
+          <w:iCs/>
           <w:i/>
         </w:rPr>
         <w:t xml:space="preserve">office hours by appointment</w:t>
       </w:r>
     </w:p>
+    <w:bookmarkStart w:id="22" w:name="learning-goals"/>
     <w:p>
       <w:pPr>
         <w:pStyle w:val="Heading1"/>
       </w:pPr>
-      <w:bookmarkStart w:id="22" w:name="learning-goals"/>
       <w:r>
         <w:t xml:space="preserve">Learning Goals</w:t>
       </w:r>
-      <w:bookmarkEnd w:id="22"/>
     </w:p>
     <w:p>
       <w:pPr>
@@ -363,15 +370,15 @@
         <w:t xml:space="preserve">develop step-by-step problem solving and debugging practices</w:t>
       </w:r>
     </w:p>
+    <w:bookmarkEnd w:id="22"/>
+    <w:bookmarkStart w:id="23" w:name="required-books"/>
     <w:p>
       <w:pPr>
         <w:pStyle w:val="Heading1"/>
       </w:pPr>
-      <w:bookmarkStart w:id="23" w:name="required-books"/>
       <w:r>
         <w:t xml:space="preserve">Required Books</w:t>
       </w:r>
-      <w:bookmarkEnd w:id="23"/>
     </w:p>
     <w:p>
       <w:pPr>
@@ -381,15 +388,15 @@
         <w:t xml:space="preserve">None</w:t>
       </w:r>
     </w:p>
+    <w:bookmarkEnd w:id="23"/>
+    <w:bookmarkStart w:id="27" w:name="required-softwareonline-accounts"/>
     <w:p>
       <w:pPr>
         <w:pStyle w:val="Heading1"/>
       </w:pPr>
-      <w:bookmarkStart w:id="24" w:name="required-softwareonline-accounts"/>
       <w:r>
         <w:t xml:space="preserve">Required Software/Online Accounts</w:t>
       </w:r>
-      <w:bookmarkEnd w:id="24"/>
     </w:p>
     <w:p>
       <w:pPr>
@@ -411,7 +418,7 @@
         </w:numPr>
         <w:pStyle w:val="Compact"/>
       </w:pPr>
-      <w:hyperlink r:id="rId25">
+      <w:hyperlink r:id="rId24">
         <w:r>
           <w:rPr>
             <w:rStyle w:val="Hyperlink"/>
@@ -458,7 +465,7 @@
         </w:numPr>
         <w:pStyle w:val="Compact"/>
       </w:pPr>
-      <w:hyperlink r:id="rId26">
+      <w:hyperlink r:id="rId25">
         <w:r>
           <w:rPr>
             <w:rStyle w:val="Hyperlink"/>
@@ -475,7 +482,7 @@
         </w:numPr>
         <w:pStyle w:val="Compact"/>
       </w:pPr>
-      <w:hyperlink r:id="rId27">
+      <w:hyperlink r:id="rId26">
         <w:r>
           <w:rPr>
             <w:rStyle w:val="Hyperlink"/>
@@ -484,15 +491,15 @@
         </w:r>
       </w:hyperlink>
     </w:p>
+    <w:bookmarkEnd w:id="27"/>
+    <w:bookmarkStart w:id="28" w:name="class-sessions"/>
     <w:p>
       <w:pPr>
         <w:pStyle w:val="Heading1"/>
       </w:pPr>
-      <w:bookmarkStart w:id="28" w:name="class-sessions"/>
       <w:r>
         <w:t xml:space="preserve">Class Sessions</w:t>
       </w:r>
-      <w:bookmarkEnd w:id="28"/>
     </w:p>
     <w:p>
       <w:pPr>
@@ -505,21 +512,22 @@
     <w:tbl>
       <w:tblPr>
         <w:tblStyle w:val="Table"/>
-        <w:tblW w:type="pct" w:w="0.0"/>
-        <w:tblLook w:firstRow="1"/>
+        <w:tblW w:type="auto" w:w="0"/>
+        <w:tblLook w:firstRow="1" w:lastRow="0" w:firstColumn="0" w:lastColumn="0" w:noHBand="0" w:noVBand="0" w:val="0020"/>
+        <w:jc w:val="start"/>
       </w:tblPr>
-      <w:tblGrid/>
+      <w:tblGrid>
+        <w:gridCol w:w="1980"/>
+        <w:gridCol w:w="1980"/>
+        <w:gridCol w:w="1980"/>
+        <w:gridCol w:w="1980"/>
+      </w:tblGrid>
       <w:tr>
         <w:trPr>
-          <w:cnfStyle w:firstRow="1"/>
+          <w:tblHeader w:val="true"/>
         </w:trPr>
         <w:tc>
-          <w:tcPr>
-            <w:tcBorders>
-              <w:bottom w:val="single"/>
-            </w:tcBorders>
-            <w:vAlign w:val="bottom"/>
-          </w:tcPr>
+          <w:tcPr/>
           <w:p>
             <w:pPr>
               <w:pStyle w:val="Compact"/>
@@ -531,12 +539,7 @@
           </w:p>
         </w:tc>
         <w:tc>
-          <w:tcPr>
-            <w:tcBorders>
-              <w:bottom w:val="single"/>
-            </w:tcBorders>
-            <w:vAlign w:val="bottom"/>
-          </w:tcPr>
+          <w:tcPr/>
           <w:p>
             <w:pPr>
               <w:pStyle w:val="Compact"/>
@@ -548,12 +551,7 @@
           </w:p>
         </w:tc>
         <w:tc>
-          <w:tcPr>
-            <w:tcBorders>
-              <w:bottom w:val="single"/>
-            </w:tcBorders>
-            <w:vAlign w:val="bottom"/>
-          </w:tcPr>
+          <w:tcPr/>
           <w:p>
             <w:pPr>
               <w:pStyle w:val="Compact"/>
@@ -565,12 +563,7 @@
           </w:p>
         </w:tc>
         <w:tc>
-          <w:tcPr>
-            <w:tcBorders>
-              <w:bottom w:val="single"/>
-            </w:tcBorders>
-            <w:vAlign w:val="bottom"/>
-          </w:tcPr>
+          <w:tcPr/>
           <w:p>
             <w:pPr>
               <w:pStyle w:val="Compact"/>
@@ -584,6 +577,7 @@
       </w:tr>
       <w:tr>
         <w:tc>
+          <w:tcPr/>
           <w:p>
             <w:pPr>
               <w:pStyle w:val="Compact"/>
@@ -595,6 +589,7 @@
           </w:p>
         </w:tc>
         <w:tc>
+          <w:tcPr/>
           <w:p>
             <w:pPr>
               <w:pStyle w:val="Compact"/>
@@ -606,6 +601,7 @@
           </w:p>
         </w:tc>
         <w:tc>
+          <w:tcPr/>
           <w:p>
             <w:pPr>
               <w:pStyle w:val="Compact"/>
@@ -617,6 +613,7 @@
           </w:p>
         </w:tc>
         <w:tc>
+          <w:tcPr/>
           <w:p>
             <w:pPr>
               <w:pStyle w:val="Compact"/>
@@ -630,6 +627,7 @@
       </w:tr>
       <w:tr>
         <w:tc>
+          <w:tcPr/>
           <w:p>
             <w:pPr>
               <w:pStyle w:val="Compact"/>
@@ -641,6 +639,7 @@
           </w:p>
         </w:tc>
         <w:tc>
+          <w:tcPr/>
           <w:p>
             <w:pPr>
               <w:pStyle w:val="Compact"/>
@@ -652,6 +651,7 @@
           </w:p>
         </w:tc>
         <w:tc>
+          <w:tcPr/>
           <w:p>
             <w:pPr>
               <w:pStyle w:val="Compact"/>
@@ -663,6 +663,7 @@
           </w:p>
         </w:tc>
         <w:tc>
+          <w:tcPr/>
           <w:p>
             <w:pPr>
               <w:pStyle w:val="Compact"/>
@@ -676,6 +677,7 @@
       </w:tr>
       <w:tr>
         <w:tc>
+          <w:tcPr/>
           <w:p>
             <w:pPr>
               <w:pStyle w:val="Compact"/>
@@ -687,6 +689,7 @@
           </w:p>
         </w:tc>
         <w:tc>
+          <w:tcPr/>
           <w:p>
             <w:pPr>
               <w:pStyle w:val="Compact"/>
@@ -698,6 +701,7 @@
           </w:p>
         </w:tc>
         <w:tc>
+          <w:tcPr/>
           <w:p>
             <w:pPr>
               <w:pStyle w:val="Compact"/>
@@ -709,6 +713,7 @@
           </w:p>
         </w:tc>
         <w:tc>
+          <w:tcPr/>
           <w:p>
             <w:pPr>
               <w:pStyle w:val="Compact"/>
@@ -722,6 +727,7 @@
       </w:tr>
       <w:tr>
         <w:tc>
+          <w:tcPr/>
           <w:p>
             <w:pPr>
               <w:pStyle w:val="Compact"/>
@@ -733,6 +739,7 @@
           </w:p>
         </w:tc>
         <w:tc>
+          <w:tcPr/>
           <w:p>
             <w:pPr>
               <w:pStyle w:val="Compact"/>
@@ -744,6 +751,7 @@
           </w:p>
         </w:tc>
         <w:tc>
+          <w:tcPr/>
           <w:p>
             <w:pPr>
               <w:pStyle w:val="Compact"/>
@@ -755,6 +763,7 @@
           </w:p>
         </w:tc>
         <w:tc>
+          <w:tcPr/>
           <w:p>
             <w:pPr>
               <w:pStyle w:val="Compact"/>
@@ -768,6 +777,7 @@
       </w:tr>
       <w:tr>
         <w:tc>
+          <w:tcPr/>
           <w:p>
             <w:pPr>
               <w:pStyle w:val="Compact"/>
@@ -779,6 +789,7 @@
           </w:p>
         </w:tc>
         <w:tc>
+          <w:tcPr/>
           <w:p>
             <w:pPr>
               <w:pStyle w:val="Compact"/>
@@ -790,6 +801,7 @@
           </w:p>
         </w:tc>
         <w:tc>
+          <w:tcPr/>
           <w:p>
             <w:pPr>
               <w:pStyle w:val="Compact"/>
@@ -801,6 +813,7 @@
           </w:p>
         </w:tc>
         <w:tc>
+          <w:tcPr/>
           <w:p>
             <w:pPr>
               <w:pStyle w:val="Compact"/>
@@ -814,6 +827,7 @@
       </w:tr>
       <w:tr>
         <w:tc>
+          <w:tcPr/>
           <w:p>
             <w:pPr>
               <w:pStyle w:val="Compact"/>
@@ -825,6 +839,7 @@
           </w:p>
         </w:tc>
         <w:tc>
+          <w:tcPr/>
           <w:p>
             <w:pPr>
               <w:pStyle w:val="Compact"/>
@@ -836,6 +851,7 @@
           </w:p>
         </w:tc>
         <w:tc>
+          <w:tcPr/>
           <w:p>
             <w:pPr>
               <w:pStyle w:val="Compact"/>
@@ -856,6 +872,7 @@
           </w:p>
         </w:tc>
         <w:tc>
+          <w:tcPr/>
           <w:p>
             <w:pPr>
               <w:pStyle w:val="Compact"/>
@@ -869,6 +886,7 @@
       </w:tr>
       <w:tr>
         <w:tc>
+          <w:tcPr/>
           <w:p>
             <w:pPr>
               <w:pStyle w:val="Compact"/>
@@ -880,6 +898,7 @@
           </w:p>
         </w:tc>
         <w:tc>
+          <w:tcPr/>
           <w:p>
             <w:pPr>
               <w:pStyle w:val="Compact"/>
@@ -891,6 +910,7 @@
           </w:p>
         </w:tc>
         <w:tc>
+          <w:tcPr/>
           <w:p>
             <w:pPr>
               <w:pStyle w:val="Compact"/>
@@ -911,6 +931,7 @@
           </w:p>
         </w:tc>
         <w:tc>
+          <w:tcPr/>
           <w:p>
             <w:pPr>
               <w:pStyle w:val="Compact"/>
@@ -918,6 +939,7 @@
             </w:pPr>
             <w:r>
               <w:rPr>
+                <w:iCs/>
                 <w:i/>
               </w:rPr>
               <w:t xml:space="preserve">study!</w:t>
@@ -927,6 +949,7 @@
       </w:tr>
       <w:tr>
         <w:tc>
+          <w:tcPr/>
           <w:p>
             <w:pPr>
               <w:pStyle w:val="Compact"/>
@@ -938,6 +961,7 @@
           </w:p>
         </w:tc>
         <w:tc>
+          <w:tcPr/>
           <w:p>
             <w:pPr>
               <w:pStyle w:val="Compact"/>
@@ -949,6 +973,7 @@
           </w:p>
         </w:tc>
         <w:tc>
+          <w:tcPr/>
           <w:p>
             <w:pPr>
               <w:pStyle w:val="Compact"/>
@@ -960,6 +985,7 @@
           </w:p>
         </w:tc>
         <w:tc>
+          <w:tcPr/>
           <w:p>
             <w:pPr>
               <w:pStyle w:val="Compact"/>
@@ -973,6 +999,7 @@
       </w:tr>
       <w:tr>
         <w:tc>
+          <w:tcPr/>
           <w:p>
             <w:pPr>
               <w:pStyle w:val="Compact"/>
@@ -984,6 +1011,7 @@
           </w:p>
         </w:tc>
         <w:tc>
+          <w:tcPr/>
           <w:p>
             <w:pPr>
               <w:pStyle w:val="Compact"/>
@@ -995,6 +1023,7 @@
           </w:p>
         </w:tc>
         <w:tc>
+          <w:tcPr/>
           <w:p>
             <w:pPr>
               <w:pStyle w:val="Compact"/>
@@ -1006,6 +1035,7 @@
           </w:p>
         </w:tc>
         <w:tc>
+          <w:tcPr/>
           <w:p>
             <w:pPr>
               <w:pStyle w:val="Compact"/>
@@ -1019,6 +1049,7 @@
       </w:tr>
       <w:tr>
         <w:tc>
+          <w:tcPr/>
           <w:p>
             <w:pPr>
               <w:pStyle w:val="Compact"/>
@@ -1030,6 +1061,7 @@
           </w:p>
         </w:tc>
         <w:tc>
+          <w:tcPr/>
           <w:p>
             <w:pPr>
               <w:pStyle w:val="Compact"/>
@@ -1041,6 +1073,7 @@
           </w:p>
         </w:tc>
         <w:tc>
+          <w:tcPr/>
           <w:p>
             <w:pPr>
               <w:pStyle w:val="Compact"/>
@@ -1052,6 +1085,7 @@
           </w:p>
         </w:tc>
         <w:tc>
+          <w:tcPr/>
           <w:p>
             <w:pPr>
               <w:pStyle w:val="Compact"/>
@@ -1065,6 +1099,7 @@
       </w:tr>
       <w:tr>
         <w:tc>
+          <w:tcPr/>
           <w:p>
             <w:pPr>
               <w:pStyle w:val="Compact"/>
@@ -1076,6 +1111,7 @@
           </w:p>
         </w:tc>
         <w:tc>
+          <w:tcPr/>
           <w:p>
             <w:pPr>
               <w:pStyle w:val="Compact"/>
@@ -1087,6 +1123,7 @@
           </w:p>
         </w:tc>
         <w:tc>
+          <w:tcPr/>
           <w:p>
             <w:pPr>
               <w:pStyle w:val="Compact"/>
@@ -1098,6 +1135,7 @@
           </w:p>
         </w:tc>
         <w:tc>
+          <w:tcPr/>
           <w:p>
             <w:pPr>
               <w:pStyle w:val="Compact"/>
@@ -1111,6 +1149,7 @@
       </w:tr>
       <w:tr>
         <w:tc>
+          <w:tcPr/>
           <w:p>
             <w:pPr>
               <w:pStyle w:val="Compact"/>
@@ -1122,6 +1161,7 @@
           </w:p>
         </w:tc>
         <w:tc>
+          <w:tcPr/>
           <w:p>
             <w:pPr>
               <w:pStyle w:val="Compact"/>
@@ -1133,6 +1173,7 @@
           </w:p>
         </w:tc>
         <w:tc>
+          <w:tcPr/>
           <w:p>
             <w:pPr>
               <w:pStyle w:val="Compact"/>
@@ -1144,6 +1185,7 @@
           </w:p>
         </w:tc>
         <w:tc>
+          <w:tcPr/>
           <w:p>
             <w:pPr>
               <w:pStyle w:val="Compact"/>
@@ -1157,6 +1199,7 @@
       </w:tr>
       <w:tr>
         <w:tc>
+          <w:tcPr/>
           <w:p>
             <w:pPr>
               <w:pStyle w:val="Compact"/>
@@ -1168,6 +1211,7 @@
           </w:p>
         </w:tc>
         <w:tc>
+          <w:tcPr/>
           <w:p>
             <w:pPr>
               <w:pStyle w:val="Compact"/>
@@ -1179,6 +1223,7 @@
           </w:p>
         </w:tc>
         <w:tc>
+          <w:tcPr/>
           <w:p>
             <w:pPr>
               <w:pStyle w:val="Compact"/>
@@ -1186,6 +1231,7 @@
             </w:pPr>
             <w:r>
               <w:rPr>
+                <w:iCs/>
                 <w:i/>
               </w:rPr>
               <w:t xml:space="preserve">no classes</w:t>
@@ -1193,6 +1239,7 @@
           </w:p>
         </w:tc>
         <w:tc>
+          <w:tcPr/>
           <w:p>
             <w:pPr>
               <w:pStyle w:val="Compact"/>
@@ -1206,6 +1253,7 @@
       </w:tr>
       <w:tr>
         <w:tc>
+          <w:tcPr/>
           <w:p>
             <w:pPr>
               <w:pStyle w:val="Compact"/>
@@ -1217,6 +1265,7 @@
           </w:p>
         </w:tc>
         <w:tc>
+          <w:tcPr/>
           <w:p>
             <w:pPr>
               <w:pStyle w:val="Compact"/>
@@ -1228,6 +1277,7 @@
           </w:p>
         </w:tc>
         <w:tc>
+          <w:tcPr/>
           <w:p>
             <w:pPr>
               <w:pStyle w:val="Compact"/>
@@ -1239,6 +1289,7 @@
           </w:p>
         </w:tc>
         <w:tc>
+          <w:tcPr/>
           <w:p>
             <w:pPr>
               <w:pStyle w:val="Compact"/>
@@ -1252,6 +1303,7 @@
       </w:tr>
       <w:tr>
         <w:tc>
+          <w:tcPr/>
           <w:p>
             <w:pPr>
               <w:pStyle w:val="Compact"/>
@@ -1263,6 +1315,7 @@
           </w:p>
         </w:tc>
         <w:tc>
+          <w:tcPr/>
           <w:p>
             <w:pPr>
               <w:pStyle w:val="Compact"/>
@@ -1274,6 +1327,7 @@
           </w:p>
         </w:tc>
         <w:tc>
+          <w:tcPr/>
           <w:p>
             <w:pPr>
               <w:pStyle w:val="Compact"/>
@@ -1285,6 +1339,7 @@
           </w:p>
         </w:tc>
         <w:tc>
+          <w:tcPr/>
           <w:p>
             <w:pPr>
               <w:pStyle w:val="Compact"/>
@@ -1298,6 +1353,7 @@
       </w:tr>
       <w:tr>
         <w:tc>
+          <w:tcPr/>
           <w:p>
             <w:pPr>
               <w:pStyle w:val="Compact"/>
@@ -1309,6 +1365,7 @@
           </w:p>
         </w:tc>
         <w:tc>
+          <w:tcPr/>
           <w:p>
             <w:pPr>
               <w:pStyle w:val="Compact"/>
@@ -1320,6 +1377,7 @@
           </w:p>
         </w:tc>
         <w:tc>
+          <w:tcPr/>
           <w:p>
             <w:pPr>
               <w:pStyle w:val="Compact"/>
@@ -1331,6 +1389,7 @@
           </w:p>
         </w:tc>
         <w:tc>
+          <w:tcPr/>
           <w:p>
             <w:pPr>
               <w:pStyle w:val="Compact"/>
@@ -1343,34 +1402,34 @@
         </w:tc>
       </w:tr>
     </w:tbl>
+    <w:bookmarkEnd w:id="28"/>
+    <w:bookmarkStart w:id="44" w:name="assignments-and-grading"/>
     <w:p>
       <w:pPr>
         <w:pStyle w:val="Heading1"/>
       </w:pPr>
-      <w:bookmarkStart w:id="29" w:name="assignments-and-grading"/>
       <w:r>
         <w:t xml:space="preserve">Assignments and Grading</w:t>
       </w:r>
-      <w:bookmarkEnd w:id="29"/>
     </w:p>
     <w:tbl>
       <w:tblPr>
         <w:tblStyle w:val="Table"/>
-        <w:tblW w:type="pct" w:w="0.0"/>
-        <w:tblLook w:firstRow="1"/>
+        <w:tblW w:type="auto" w:w="0"/>
+        <w:tblLook w:firstRow="1" w:lastRow="0" w:firstColumn="0" w:lastColumn="0" w:noHBand="0" w:noVBand="0" w:val="0020"/>
+        <w:jc w:val="start"/>
       </w:tblPr>
-      <w:tblGrid/>
+      <w:tblGrid>
+        <w:gridCol w:w="2640"/>
+        <w:gridCol w:w="2640"/>
+        <w:gridCol w:w="2640"/>
+      </w:tblGrid>
       <w:tr>
         <w:trPr>
-          <w:cnfStyle w:firstRow="1"/>
+          <w:tblHeader w:val="true"/>
         </w:trPr>
         <w:tc>
-          <w:tcPr>
-            <w:tcBorders>
-              <w:bottom w:val="single"/>
-            </w:tcBorders>
-            <w:vAlign w:val="bottom"/>
-          </w:tcPr>
+          <w:tcPr/>
           <w:p>
             <w:pPr>
               <w:pStyle w:val="Compact"/>
@@ -1382,12 +1441,7 @@
           </w:p>
         </w:tc>
         <w:tc>
-          <w:tcPr>
-            <w:tcBorders>
-              <w:bottom w:val="single"/>
-            </w:tcBorders>
-            <w:vAlign w:val="bottom"/>
-          </w:tcPr>
+          <w:tcPr/>
           <w:p>
             <w:pPr>
               <w:pStyle w:val="Compact"/>
@@ -1399,12 +1453,7 @@
           </w:p>
         </w:tc>
         <w:tc>
-          <w:tcPr>
-            <w:tcBorders>
-              <w:bottom w:val="single"/>
-            </w:tcBorders>
-            <w:vAlign w:val="bottom"/>
-          </w:tcPr>
+          <w:tcPr/>
           <w:p>
             <w:pPr>
               <w:pStyle w:val="Compact"/>
@@ -1418,6 +1467,7 @@
       </w:tr>
       <w:tr>
         <w:tc>
+          <w:tcPr/>
           <w:p>
             <w:pPr>
               <w:pStyle w:val="Compact"/>
@@ -1429,6 +1479,7 @@
           </w:p>
         </w:tc>
         <w:tc>
+          <w:tcPr/>
           <w:p>
             <w:pPr>
               <w:pStyle w:val="Compact"/>
@@ -1440,6 +1491,7 @@
           </w:p>
         </w:tc>
         <w:tc>
+          <w:tcPr/>
           <w:p>
             <w:pPr>
               <w:pStyle w:val="Compact"/>
@@ -1453,6 +1505,7 @@
       </w:tr>
       <w:tr>
         <w:tc>
+          <w:tcPr/>
           <w:p>
             <w:pPr>
               <w:pStyle w:val="Compact"/>
@@ -1464,6 +1517,7 @@
           </w:p>
         </w:tc>
         <w:tc>
+          <w:tcPr/>
           <w:p>
             <w:pPr>
               <w:pStyle w:val="Compact"/>
@@ -1475,6 +1529,7 @@
           </w:p>
         </w:tc>
         <w:tc>
+          <w:tcPr/>
           <w:p>
             <w:pPr>
               <w:pStyle w:val="Compact"/>
@@ -1488,6 +1543,7 @@
       </w:tr>
       <w:tr>
         <w:tc>
+          <w:tcPr/>
           <w:p>
             <w:pPr>
               <w:pStyle w:val="Compact"/>
@@ -1499,6 +1555,7 @@
           </w:p>
         </w:tc>
         <w:tc>
+          <w:tcPr/>
           <w:p>
             <w:pPr>
               <w:pStyle w:val="Compact"/>
@@ -1510,6 +1567,7 @@
           </w:p>
         </w:tc>
         <w:tc>
+          <w:tcPr/>
           <w:p>
             <w:pPr>
               <w:pStyle w:val="Compact"/>
@@ -1522,15 +1580,14 @@
         </w:tc>
       </w:tr>
     </w:tbl>
+    <w:bookmarkStart w:id="29" w:name="labs-50"/>
     <w:p>
       <w:pPr>
         <w:pStyle w:val="Heading2"/>
       </w:pPr>
-      <w:bookmarkStart w:id="30" w:name="labs-50"/>
       <w:r>
         <w:t xml:space="preserve">Labs (50%)</w:t>
       </w:r>
-      <w:bookmarkEnd w:id="30"/>
     </w:p>
     <w:p>
       <w:pPr>
@@ -1562,6 +1619,7 @@
       </w:pPr>
       <w:r>
         <w:rPr>
+          <w:iCs/>
           <w:i/>
         </w:rPr>
         <w:t xml:space="preserve">0 points</w:t>
@@ -1580,6 +1638,7 @@
       </w:pPr>
       <w:r>
         <w:rPr>
+          <w:iCs/>
           <w:i/>
         </w:rPr>
         <w:t xml:space="preserve">1-2 points</w:t>
@@ -1598,6 +1657,7 @@
       </w:pPr>
       <w:r>
         <w:rPr>
+          <w:iCs/>
           <w:i/>
         </w:rPr>
         <w:t xml:space="preserve">4-5 points</w:t>
@@ -1619,6 +1679,7 @@
       </w:pPr>
       <w:r>
         <w:rPr>
+          <w:iCs/>
           <w:i/>
         </w:rPr>
         <w:t xml:space="preserve">5 points</w:t>
@@ -1635,15 +1696,15 @@
         <w:t xml:space="preserve">Everyone’s lowest grade will be thrown out (so your lab score will be the average of your 9 highest lab grades).</w:t>
       </w:r>
     </w:p>
+    <w:bookmarkEnd w:id="29"/>
+    <w:bookmarkStart w:id="30" w:name="midterm-25"/>
     <w:p>
       <w:pPr>
         <w:pStyle w:val="Heading2"/>
       </w:pPr>
-      <w:bookmarkStart w:id="31" w:name="midterm-25"/>
       <w:r>
         <w:t xml:space="preserve">Midterm (25%)</w:t>
       </w:r>
-      <w:bookmarkEnd w:id="31"/>
     </w:p>
     <w:p>
       <w:pPr>
@@ -1689,6 +1750,7 @@
       </w:pPr>
       <w:r>
         <w:rPr>
+          <w:iCs/>
           <w:i/>
         </w:rPr>
         <w:t xml:space="preserve">5 points,</w:t>
@@ -1698,6 +1760,7 @@
       </w:r>
       <w:r>
         <w:rPr>
+          <w:bCs/>
           <w:b/>
         </w:rPr>
         <w:t xml:space="preserve">solution</w:t>
@@ -1716,6 +1779,7 @@
       </w:pPr>
       <w:r>
         <w:rPr>
+          <w:iCs/>
           <w:i/>
         </w:rPr>
         <w:t xml:space="preserve">5 points,</w:t>
@@ -1725,6 +1789,7 @@
       </w:r>
       <w:r>
         <w:rPr>
+          <w:bCs/>
           <w:b/>
         </w:rPr>
         <w:t xml:space="preserve">elegance</w:t>
@@ -1743,6 +1808,7 @@
       </w:r>
       <w:r>
         <w:rPr>
+          <w:iCs/>
           <w:i/>
         </w:rPr>
         <w:t xml:space="preserve">abstractions</w:t>
@@ -1767,6 +1833,7 @@
       </w:pPr>
       <w:r>
         <w:rPr>
+          <w:iCs/>
           <w:i/>
         </w:rPr>
         <w:t xml:space="preserve">5 points,</w:t>
@@ -1776,6 +1843,7 @@
       </w:r>
       <w:r>
         <w:rPr>
+          <w:bCs/>
           <w:b/>
         </w:rPr>
         <w:t xml:space="preserve">robustness</w:t>
@@ -1794,6 +1862,7 @@
       </w:pPr>
       <w:r>
         <w:rPr>
+          <w:iCs/>
           <w:i/>
         </w:rPr>
         <w:t xml:space="preserve">5 points,</w:t>
@@ -1803,6 +1872,7 @@
       </w:r>
       <w:r>
         <w:rPr>
+          <w:bCs/>
           <w:b/>
         </w:rPr>
         <w:t xml:space="preserve">style</w:t>
@@ -1811,15 +1881,15 @@
         <w:t xml:space="preserve">: Is the code properly formatted? Do variable and function names follow our conventions? Is it written so that it can be easily read by a human?</w:t>
       </w:r>
     </w:p>
+    <w:bookmarkEnd w:id="30"/>
+    <w:bookmarkStart w:id="31" w:name="final-project-25"/>
     <w:p>
       <w:pPr>
         <w:pStyle w:val="Heading2"/>
       </w:pPr>
-      <w:bookmarkStart w:id="32" w:name="final-project-25"/>
       <w:r>
         <w:t xml:space="preserve">Final project (25%)</w:t>
       </w:r>
-      <w:bookmarkEnd w:id="32"/>
     </w:p>
     <w:p>
       <w:pPr>
@@ -1879,15 +1949,15 @@
         <w:t xml:space="preserve">The computer program scoring guide from the midterm will be used for the final project as well. All project members will receive the same grade.</w:t>
       </w:r>
     </w:p>
+    <w:bookmarkEnd w:id="31"/>
+    <w:bookmarkStart w:id="36" w:name="javascript-documentation-and-references"/>
     <w:p>
       <w:pPr>
         <w:pStyle w:val="Heading2"/>
       </w:pPr>
-      <w:bookmarkStart w:id="33" w:name="javascript-documentation-and-references"/>
       <w:r>
         <w:t xml:space="preserve">Javascript Documentation and References</w:t>
       </w:r>
-      <w:bookmarkEnd w:id="33"/>
     </w:p>
     <w:p>
       <w:pPr>
@@ -1897,7 +1967,7 @@
         </w:numPr>
         <w:pStyle w:val="Compact"/>
       </w:pPr>
-      <w:hyperlink r:id="rId34">
+      <w:hyperlink r:id="rId32">
         <w:r>
           <w:rPr>
             <w:rStyle w:val="Hyperlink"/>
@@ -1914,7 +1984,7 @@
         </w:numPr>
         <w:pStyle w:val="Compact"/>
       </w:pPr>
-      <w:hyperlink r:id="rId35">
+      <w:hyperlink r:id="rId33">
         <w:r>
           <w:rPr>
             <w:rStyle w:val="Hyperlink"/>
@@ -1931,7 +2001,7 @@
         </w:numPr>
         <w:pStyle w:val="Compact"/>
       </w:pPr>
-      <w:hyperlink r:id="rId36">
+      <w:hyperlink r:id="rId34">
         <w:r>
           <w:rPr>
             <w:rStyle w:val="Hyperlink"/>
@@ -1948,7 +2018,7 @@
         </w:numPr>
         <w:pStyle w:val="Compact"/>
       </w:pPr>
-      <w:hyperlink r:id="rId37">
+      <w:hyperlink r:id="rId35">
         <w:r>
           <w:rPr>
             <w:rStyle w:val="Hyperlink"/>
@@ -1957,15 +2027,15 @@
         </w:r>
       </w:hyperlink>
     </w:p>
+    <w:bookmarkEnd w:id="36"/>
+    <w:bookmarkStart w:id="43" w:name="books-tutorials"/>
     <w:p>
       <w:pPr>
         <w:pStyle w:val="Heading2"/>
       </w:pPr>
-      <w:bookmarkStart w:id="38" w:name="books-tutorials"/>
       <w:r>
         <w:t xml:space="preserve">Books &amp; Tutorials</w:t>
       </w:r>
-      <w:bookmarkEnd w:id="38"/>
     </w:p>
     <w:p>
       <w:pPr>
@@ -1975,7 +2045,7 @@
         </w:numPr>
         <w:pStyle w:val="Compact"/>
       </w:pPr>
-      <w:hyperlink r:id="rId39">
+      <w:hyperlink r:id="rId37">
         <w:r>
           <w:rPr>
             <w:rStyle w:val="Hyperlink"/>
@@ -1992,7 +2062,7 @@
         </w:numPr>
         <w:pStyle w:val="Compact"/>
       </w:pPr>
-      <w:hyperlink r:id="rId40">
+      <w:hyperlink r:id="rId38">
         <w:r>
           <w:rPr>
             <w:rStyle w:val="Hyperlink"/>
@@ -2009,7 +2079,7 @@
         </w:numPr>
         <w:pStyle w:val="Compact"/>
       </w:pPr>
-      <w:hyperlink r:id="rId41">
+      <w:hyperlink r:id="rId39">
         <w:r>
           <w:rPr>
             <w:rStyle w:val="Hyperlink"/>
@@ -2026,7 +2096,7 @@
         </w:numPr>
         <w:pStyle w:val="Compact"/>
       </w:pPr>
-      <w:hyperlink r:id="rId42">
+      <w:hyperlink r:id="rId40">
         <w:r>
           <w:rPr>
             <w:rStyle w:val="Hyperlink"/>
@@ -2043,7 +2113,7 @@
         </w:numPr>
         <w:pStyle w:val="Compact"/>
       </w:pPr>
-      <w:hyperlink r:id="rId43">
+      <w:hyperlink r:id="rId41">
         <w:r>
           <w:rPr>
             <w:rStyle w:val="Hyperlink"/>
@@ -2060,7 +2130,7 @@
         </w:numPr>
         <w:pStyle w:val="Compact"/>
       </w:pPr>
-      <w:hyperlink r:id="rId44">
+      <w:hyperlink r:id="rId42">
         <w:r>
           <w:rPr>
             <w:rStyle w:val="Hyperlink"/>
@@ -2072,6 +2142,8 @@
         <w:t xml:space="preserve">, also J. Duckett, same series</w:t>
       </w:r>
     </w:p>
+    <w:bookmarkEnd w:id="43"/>
+    <w:bookmarkEnd w:id="44"/>
     <w:sectPr/>
   </w:body>
 </w:document>
@@ -2103,17 +2175,14 @@
 <file path=word/numbering.xml><?xml version="1.0" encoding="utf-8"?>
 <w:numbering xmlns:w="http://schemas.openxmlformats.org/wordprocessingml/2006/main">
   <w:abstractNum w:abstractNumId="990">
-    <w:nsid w:val="2c1ae401"/>
+    <w:nsid w:val="A990"/>
     <w:multiLevelType w:val="multilevel"/>
     <w:lvl w:ilvl="0">
       <w:numFmt w:val="bullet"/>
       <w:lvlText w:val=" "/>
       <w:lvlJc w:val="left"/>
       <w:pPr>
-        <w:tabs>
-          <w:tab w:val="num" w:pos="0"/>
-        </w:tabs>
-        <w:ind w:left="480" w:hanging="480"/>
+        <w:ind w:left="720" w:hanging="480"/>
       </w:pPr>
     </w:lvl>
     <w:lvl w:ilvl="1">
@@ -2121,10 +2190,7 @@
       <w:lvlText w:val=" "/>
       <w:lvlJc w:val="left"/>
       <w:pPr>
-        <w:tabs>
-          <w:tab w:val="num" w:pos="720"/>
-        </w:tabs>
-        <w:ind w:left="1200" w:hanging="480"/>
+        <w:ind w:left="1440" w:hanging="480"/>
       </w:pPr>
     </w:lvl>
     <w:lvl w:ilvl="2">
@@ -2132,10 +2198,7 @@
       <w:lvlText w:val=" "/>
       <w:lvlJc w:val="left"/>
       <w:pPr>
-        <w:tabs>
-          <w:tab w:val="num" w:pos="1440"/>
-        </w:tabs>
-        <w:ind w:left="1920" w:hanging="480"/>
+        <w:ind w:left="2160" w:hanging="480"/>
       </w:pPr>
     </w:lvl>
     <w:lvl w:ilvl="3">
@@ -2143,10 +2206,7 @@
       <w:lvlText w:val=" "/>
       <w:lvlJc w:val="left"/>
       <w:pPr>
-        <w:tabs>
-          <w:tab w:val="num" w:pos="2160"/>
-        </w:tabs>
-        <w:ind w:left="2640" w:hanging="480"/>
+        <w:ind w:left="2880" w:hanging="480"/>
       </w:pPr>
     </w:lvl>
     <w:lvl w:ilvl="4">
@@ -2154,10 +2214,7 @@
       <w:lvlText w:val=" "/>
       <w:lvlJc w:val="left"/>
       <w:pPr>
-        <w:tabs>
-          <w:tab w:val="num" w:pos="2880"/>
-        </w:tabs>
-        <w:ind w:left="3360" w:hanging="480"/>
+        <w:ind w:left="3600" w:hanging="480"/>
       </w:pPr>
     </w:lvl>
     <w:lvl w:ilvl="5">
@@ -2165,10 +2222,7 @@
       <w:lvlText w:val=" "/>
       <w:lvlJc w:val="left"/>
       <w:pPr>
-        <w:tabs>
-          <w:tab w:val="num" w:pos="3600"/>
-        </w:tabs>
-        <w:ind w:left="4080" w:hanging="480"/>
+        <w:ind w:left="4320" w:hanging="480"/>
       </w:pPr>
     </w:lvl>
     <w:lvl w:ilvl="6">
@@ -2176,10 +2230,7 @@
       <w:lvlText w:val=" "/>
       <w:lvlJc w:val="left"/>
       <w:pPr>
-        <w:tabs>
-          <w:tab w:val="num" w:pos="4320"/>
-        </w:tabs>
-        <w:ind w:left="4800" w:hanging="480"/>
+        <w:ind w:left="5040" w:hanging="480"/>
       </w:pPr>
     </w:lvl>
     <w:lvl w:ilvl="7">
@@ -2187,10 +2238,7 @@
       <w:lvlText w:val=" "/>
       <w:lvlJc w:val="left"/>
       <w:pPr>
-        <w:tabs>
-          <w:tab w:val="num" w:pos="5040"/>
-        </w:tabs>
-        <w:ind w:left="5520" w:hanging="480"/>
+        <w:ind w:left="5760" w:hanging="480"/>
       </w:pPr>
     </w:lvl>
     <w:lvl w:ilvl="8">
@@ -2198,25 +2246,19 @@
       <w:lvlText w:val=" "/>
       <w:lvlJc w:val="left"/>
       <w:pPr>
-        <w:tabs>
-          <w:tab w:val="num" w:pos="5760"/>
-        </w:tabs>
-        <w:ind w:left="6240" w:hanging="480"/>
+        <w:ind w:left="6480" w:hanging="480"/>
       </w:pPr>
     </w:lvl>
   </w:abstractNum>
   <w:abstractNum w:abstractNumId="991">
-    <w:nsid w:val="ea454b4c"/>
+    <w:nsid w:val="A991"/>
     <w:multiLevelType w:val="multilevel"/>
     <w:lvl w:ilvl="0">
       <w:numFmt w:val="bullet"/>
       <w:lvlText w:val="•"/>
       <w:lvlJc w:val="left"/>
       <w:pPr>
-        <w:tabs>
-          <w:tab w:val="num" w:pos="0"/>
-        </w:tabs>
-        <w:ind w:left="480" w:hanging="480"/>
+        <w:ind w:left="720" w:hanging="480"/>
       </w:pPr>
     </w:lvl>
     <w:lvl w:ilvl="1">
@@ -2224,10 +2266,7 @@
       <w:lvlText w:val="–"/>
       <w:lvlJc w:val="left"/>
       <w:pPr>
-        <w:tabs>
-          <w:tab w:val="num" w:pos="720"/>
-        </w:tabs>
-        <w:ind w:left="1200" w:hanging="480"/>
+        <w:ind w:left="1440" w:hanging="480"/>
       </w:pPr>
     </w:lvl>
     <w:lvl w:ilvl="2">
@@ -2235,10 +2274,7 @@
       <w:lvlText w:val="•"/>
       <w:lvlJc w:val="left"/>
       <w:pPr>
-        <w:tabs>
-          <w:tab w:val="num" w:pos="1440"/>
-        </w:tabs>
-        <w:ind w:left="1920" w:hanging="480"/>
+        <w:ind w:left="2160" w:hanging="480"/>
       </w:pPr>
     </w:lvl>
     <w:lvl w:ilvl="3">
@@ -2246,10 +2282,7 @@
       <w:lvlText w:val="–"/>
       <w:lvlJc w:val="left"/>
       <w:pPr>
-        <w:tabs>
-          <w:tab w:val="num" w:pos="2160"/>
-        </w:tabs>
-        <w:ind w:left="2640" w:hanging="480"/>
+        <w:ind w:left="2880" w:hanging="480"/>
       </w:pPr>
     </w:lvl>
     <w:lvl w:ilvl="4">
@@ -2257,10 +2290,7 @@
       <w:lvlText w:val="•"/>
       <w:lvlJc w:val="left"/>
       <w:pPr>
-        <w:tabs>
-          <w:tab w:val="num" w:pos="2880"/>
-        </w:tabs>
-        <w:ind w:left="3360" w:hanging="480"/>
+        <w:ind w:left="3600" w:hanging="480"/>
       </w:pPr>
     </w:lvl>
     <w:lvl w:ilvl="5">
@@ -2268,10 +2298,7 @@
       <w:lvlText w:val="–"/>
       <w:lvlJc w:val="left"/>
       <w:pPr>
-        <w:tabs>
-          <w:tab w:val="num" w:pos="3600"/>
-        </w:tabs>
-        <w:ind w:left="4080" w:hanging="480"/>
+        <w:ind w:left="4320" w:hanging="480"/>
       </w:pPr>
     </w:lvl>
     <w:lvl w:ilvl="6">
@@ -2279,10 +2306,7 @@
       <w:lvlText w:val="•"/>
       <w:lvlJc w:val="left"/>
       <w:pPr>
-        <w:tabs>
-          <w:tab w:val="num" w:pos="4320"/>
-        </w:tabs>
-        <w:ind w:left="4800" w:hanging="480"/>
+        <w:ind w:left="5040" w:hanging="480"/>
       </w:pPr>
     </w:lvl>
     <w:lvl w:ilvl="7">
@@ -2290,10 +2314,7 @@
       <w:lvlText w:val="–"/>
       <w:lvlJc w:val="left"/>
       <w:pPr>
-        <w:tabs>
-          <w:tab w:val="num" w:pos="5040"/>
-        </w:tabs>
-        <w:ind w:left="5520" w:hanging="480"/>
+        <w:ind w:left="5760" w:hanging="480"/>
       </w:pPr>
     </w:lvl>
     <w:lvl w:ilvl="8">
@@ -2301,10 +2322,7 @@
       <w:lvlText w:val="•"/>
       <w:lvlJc w:val="left"/>
       <w:pPr>
-        <w:tabs>
-          <w:tab w:val="num" w:pos="5760"/>
-        </w:tabs>
-        <w:ind w:left="6240" w:hanging="480"/>
+        <w:ind w:left="6480" w:hanging="480"/>
       </w:pPr>
     </w:lvl>
   </w:abstractNum>
@@ -2349,10 +2367,10 @@
   <w:docDefaults>
     <w:rPrDefault>
       <w:rPr>
-        <w:rFonts w:asciiTheme="minorHAnsi" w:eastAsiaTheme="minorHAnsi" w:hAnsiTheme="minorHAnsi" w:cstheme="minorBidi"/>
+        <w:rFonts w:asciiTheme="minorHAnsi" w:cstheme="minorBidi" w:eastAsiaTheme="minorHAnsi" w:hAnsiTheme="minorHAnsi"/>
         <w:sz w:val="24"/>
         <w:szCs w:val="24"/>
-        <w:lang w:val="en-US" w:eastAsia="en-US" w:bidi="ar-SA"/>
+        <w:lang w:bidi="ar-SA" w:eastAsia="en-US" w:val="en-US"/>
       </w:rPr>
     </w:rPrDefault>
     <w:pPrDefault>
@@ -2361,35 +2379,35 @@
       </w:pPr>
     </w:pPrDefault>
   </w:docDefaults>
-  <w:latentStyles w:defLockedState="0" w:defUIPriority="0" w:defSemiHidden="0" w:defUnhideWhenUsed="0" w:defQFormat="0" w:count="276"/>
-  <w:style w:type="paragraph" w:default="1" w:styleId="Normal">
+  <w:latentStyles w:count="276" w:defLockedState="0" w:defQFormat="0" w:defSemiHidden="0" w:defUIPriority="0" w:defUnhideWhenUsed="0"/>
+  <w:style w:default="1" w:styleId="Normal" w:type="paragraph">
     <w:name w:val="Normal"/>
     <w:qFormat/>
   </w:style>
-  <w:style w:type="paragraph" w:styleId="BodyText">
+  <w:style w:styleId="BodyText" w:type="paragraph">
     <w:name w:val="Body Text"/>
     <w:basedOn w:val="Normal"/>
     <w:link w:val="BodyTextChar"/>
     <w:pPr>
-      <w:spacing w:before="180" w:after="180"/>
+      <w:spacing w:after="180" w:before="180"/>
     </w:pPr>
     <w:qFormat/>
   </w:style>
-  <w:style w:type="paragraph" w:customStyle="1" w:styleId="FirstParagraph">
+  <w:style w:customStyle="1" w:styleId="FirstParagraph" w:type="paragraph">
     <w:name w:val="First Paragraph"/>
     <w:basedOn w:val="BodyText"/>
     <w:next w:val="BodyText"/>
     <w:qFormat/>
   </w:style>
-  <w:style w:type="paragraph" w:customStyle="1" w:styleId="Compact">
+  <w:style w:customStyle="1" w:styleId="Compact" w:type="paragraph">
     <w:name w:val="Compact"/>
     <w:basedOn w:val="BodyText"/>
     <w:qFormat/>
     <w:pPr>
-      <w:spacing w:before="36" w:after="36"/>
+      <w:spacing w:after="36" w:before="36"/>
     </w:pPr>
   </w:style>
-  <w:style w:type="paragraph" w:styleId="Title">
+  <w:style w:styleId="Title" w:type="paragraph">
     <w:name w:val="Title"/>
     <w:basedOn w:val="Normal"/>
     <w:next w:val="BodyText"/>
@@ -2397,19 +2415,19 @@
     <w:pPr>
       <w:keepNext/>
       <w:keepLines/>
-      <w:spacing w:before="480" w:after="240"/>
+      <w:spacing w:after="240" w:before="480"/>
       <w:jc w:val="center"/>
     </w:pPr>
     <w:rPr>
-      <w:rFonts w:asciiTheme="majorHAnsi" w:eastAsiaTheme="majorEastAsia" w:hAnsiTheme="majorHAnsi" w:cstheme="majorBidi"/>
+      <w:rFonts w:asciiTheme="majorHAnsi" w:cstheme="majorBidi" w:eastAsiaTheme="majorEastAsia" w:hAnsiTheme="majorHAnsi"/>
       <w:b/>
       <w:bCs/>
-      <w:color w:val="345A8A" w:themeColor="accent1" w:themeShade="B5"/>
+      <w:color w:themeColor="accent1" w:themeShade="B5" w:val="345A8A"/>
       <w:sz w:val="36"/>
       <w:szCs w:val="36"/>
     </w:rPr>
   </w:style>
-  <w:style w:type="paragraph" w:styleId="Subtitle">
+  <w:style w:styleId="Subtitle" w:type="paragraph">
     <w:name w:val="Subtitle"/>
     <w:basedOn w:val="Title"/>
     <w:next w:val="BodyText"/>
@@ -2417,7 +2435,7 @@
     <w:pPr>
       <w:keepNext/>
       <w:keepLines/>
-      <w:spacing w:before="240" w:after="240"/>
+      <w:spacing w:after="240" w:before="240"/>
       <w:jc w:val="center"/>
     </w:pPr>
     <w:rPr>
@@ -2425,7 +2443,7 @@
       <w:szCs w:val="30"/>
     </w:rPr>
   </w:style>
-  <w:style w:type="paragraph" w:customStyle="1" w:styleId="Author">
+  <w:style w:customStyle="1" w:styleId="Author" w:type="paragraph">
     <w:name w:val="Author"/>
     <w:next w:val="BodyText"/>
     <w:qFormat/>
@@ -2435,7 +2453,7 @@
       <w:jc w:val="center"/>
     </w:pPr>
   </w:style>
-  <w:style w:type="paragraph" w:styleId="Date">
+  <w:style w:styleId="Date" w:type="paragraph">
     <w:name w:val="Date"/>
     <w:next w:val="BodyText"/>
     <w:qFormat/>
@@ -2445,7 +2463,7 @@
       <w:jc w:val="center"/>
     </w:pPr>
   </w:style>
-  <w:style w:type="paragraph" w:customStyle="1" w:styleId="Abstract">
+  <w:style w:customStyle="1" w:styleId="Abstract" w:type="paragraph">
     <w:name w:val="Abstract"/>
     <w:basedOn w:val="Normal"/>
     <w:next w:val="BodyText"/>
@@ -2453,14 +2471,14 @@
     <w:pPr>
       <w:keepNext/>
       <w:keepLines/>
-      <w:spacing w:before="300" w:after="300"/>
+      <w:spacing w:after="300" w:before="300"/>
     </w:pPr>
     <w:rPr>
       <w:sz w:val="20"/>
       <w:szCs w:val="20"/>
     </w:rPr>
   </w:style>
-  <w:style w:type="paragraph" w:styleId="Bibliography">
+  <w:style w:styleId="Bibliography" w:type="paragraph">
     <w:name w:val="Bibliography"/>
     <w:basedOn w:val="Normal"/>
     <w:next w:val="Bibliography"/>
@@ -2468,7 +2486,7 @@
     <w:pPr/>
     <w:rPr/>
   </w:style>
-  <w:style w:type="paragraph" w:styleId="Heading1">
+  <w:style w:styleId="Heading1" w:type="paragraph">
     <w:name w:val="Heading 1"/>
     <w:basedOn w:val="Normal"/>
     <w:next w:val="BodyText"/>
@@ -2477,19 +2495,19 @@
     <w:pPr>
       <w:keepNext/>
       <w:keepLines/>
-      <w:spacing w:before="480" w:after="0"/>
+      <w:spacing w:after="0" w:before="480"/>
       <w:outlineLvl w:val="0"/>
     </w:pPr>
     <w:rPr>
-      <w:rFonts w:asciiTheme="majorHAnsi" w:eastAsiaTheme="majorEastAsia" w:hAnsiTheme="majorHAnsi" w:cstheme="majorBidi"/>
+      <w:rFonts w:asciiTheme="majorHAnsi" w:cstheme="majorBidi" w:eastAsiaTheme="majorEastAsia" w:hAnsiTheme="majorHAnsi"/>
       <w:b/>
       <w:bCs/>
-      <w:color w:val="4F81BD" w:themeColor="accent1"/>
+      <w:color w:themeColor="accent1" w:val="4F81BD"/>
       <w:sz w:val="32"/>
       <w:szCs w:val="32"/>
     </w:rPr>
   </w:style>
-  <w:style w:type="paragraph" w:styleId="Heading2">
+  <w:style w:styleId="Heading2" w:type="paragraph">
     <w:name w:val="Heading 2"/>
     <w:basedOn w:val="Normal"/>
     <w:next w:val="BodyText"/>
@@ -2499,19 +2517,19 @@
     <w:pPr>
       <w:keepNext/>
       <w:keepLines/>
-      <w:spacing w:before="200" w:after="0"/>
+      <w:spacing w:after="0" w:before="200"/>
       <w:outlineLvl w:val="1"/>
     </w:pPr>
     <w:rPr>
-      <w:rFonts w:asciiTheme="majorHAnsi" w:eastAsiaTheme="majorEastAsia" w:hAnsiTheme="majorHAnsi" w:cstheme="majorBidi"/>
+      <w:rFonts w:asciiTheme="majorHAnsi" w:cstheme="majorBidi" w:eastAsiaTheme="majorEastAsia" w:hAnsiTheme="majorHAnsi"/>
       <w:b/>
       <w:bCs/>
-      <w:color w:val="4F81BD" w:themeColor="accent1"/>
+      <w:color w:themeColor="accent1" w:val="4F81BD"/>
       <w:sz w:val="28"/>
       <w:szCs w:val="28"/>
     </w:rPr>
   </w:style>
-  <w:style w:type="paragraph" w:styleId="Heading3">
+  <w:style w:styleId="Heading3" w:type="paragraph">
     <w:name w:val="Heading 3"/>
     <w:basedOn w:val="Normal"/>
     <w:next w:val="BodyText"/>
@@ -2521,19 +2539,19 @@
     <w:pPr>
       <w:keepNext/>
       <w:keepLines/>
-      <w:spacing w:before="200" w:after="0"/>
+      <w:spacing w:after="0" w:before="200"/>
       <w:outlineLvl w:val="2"/>
     </w:pPr>
     <w:rPr>
-      <w:rFonts w:asciiTheme="majorHAnsi" w:eastAsiaTheme="majorEastAsia" w:hAnsiTheme="majorHAnsi" w:cstheme="majorBidi"/>
+      <w:rFonts w:asciiTheme="majorHAnsi" w:cstheme="majorBidi" w:eastAsiaTheme="majorEastAsia" w:hAnsiTheme="majorHAnsi"/>
       <w:b/>
       <w:bCs/>
-      <w:color w:val="4F81BD" w:themeColor="accent1"/>
+      <w:color w:themeColor="accent1" w:val="4F81BD"/>
       <w:sz w:val="24"/>
       <w:szCs w:val="24"/>
     </w:rPr>
   </w:style>
-  <w:style w:type="paragraph" w:styleId="Heading4">
+  <w:style w:styleId="Heading4" w:type="paragraph">
     <w:name w:val="Heading 4"/>
     <w:basedOn w:val="Normal"/>
     <w:next w:val="BodyText"/>
@@ -2543,19 +2561,19 @@
     <w:pPr>
       <w:keepNext/>
       <w:keepLines/>
-      <w:spacing w:before="200" w:after="0"/>
+      <w:spacing w:after="0" w:before="200"/>
       <w:outlineLvl w:val="3"/>
     </w:pPr>
     <w:rPr>
-      <w:rFonts w:asciiTheme="majorHAnsi" w:eastAsiaTheme="majorEastAsia" w:hAnsiTheme="majorHAnsi" w:cstheme="majorBidi"/>
+      <w:rFonts w:asciiTheme="majorHAnsi" w:cstheme="majorBidi" w:eastAsiaTheme="majorEastAsia" w:hAnsiTheme="majorHAnsi"/>
       <w:i/>
       <w:bCs/>
-      <w:color w:val="4F81BD" w:themeColor="accent1"/>
+      <w:color w:themeColor="accent1" w:val="4F81BD"/>
       <w:sz w:val="24"/>
       <w:szCs w:val="24"/>
     </w:rPr>
   </w:style>
-  <w:style w:type="paragraph" w:styleId="Heading5">
+  <w:style w:styleId="Heading5" w:type="paragraph">
     <w:name w:val="Heading 5"/>
     <w:basedOn w:val="Normal"/>
     <w:next w:val="BodyText"/>
@@ -2565,18 +2583,18 @@
     <w:pPr>
       <w:keepNext/>
       <w:keepLines/>
-      <w:spacing w:before="200" w:after="0"/>
+      <w:spacing w:after="0" w:before="200"/>
       <w:outlineLvl w:val="4"/>
     </w:pPr>
     <w:rPr>
-      <w:rFonts w:asciiTheme="majorHAnsi" w:eastAsiaTheme="majorEastAsia" w:hAnsiTheme="majorHAnsi" w:cstheme="majorBidi"/>
+      <w:rFonts w:asciiTheme="majorHAnsi" w:cstheme="majorBidi" w:eastAsiaTheme="majorEastAsia" w:hAnsiTheme="majorHAnsi"/>
       <w:iCs/>
-      <w:color w:val="4F81BD" w:themeColor="accent1"/>
+      <w:color w:themeColor="accent1" w:val="4F81BD"/>
       <w:sz w:val="24"/>
       <w:szCs w:val="24"/>
     </w:rPr>
   </w:style>
-  <w:style w:type="paragraph" w:styleId="Heading6">
+  <w:style w:styleId="Heading6" w:type="paragraph">
     <w:name w:val="Heading 6"/>
     <w:basedOn w:val="Normal"/>
     <w:next w:val="BodyText"/>
@@ -2586,17 +2604,17 @@
     <w:pPr>
       <w:keepNext/>
       <w:keepLines/>
-      <w:spacing w:before="200" w:after="0"/>
+      <w:spacing w:after="0" w:before="200"/>
       <w:outlineLvl w:val="5"/>
     </w:pPr>
     <w:rPr>
-      <w:rFonts w:asciiTheme="majorHAnsi" w:eastAsiaTheme="majorEastAsia" w:hAnsiTheme="majorHAnsi" w:cstheme="majorBidi"/>
-      <w:color w:val="4F81BD" w:themeColor="accent1"/>
+      <w:rFonts w:asciiTheme="majorHAnsi" w:cstheme="majorBidi" w:eastAsiaTheme="majorEastAsia" w:hAnsiTheme="majorHAnsi"/>
+      <w:color w:themeColor="accent1" w:val="4F81BD"/>
       <w:sz w:val="24"/>
       <w:szCs w:val="24"/>
     </w:rPr>
   </w:style>
-  <w:style w:type="paragraph" w:styleId="Heading7">
+  <w:style w:styleId="Heading7" w:type="paragraph">
     <w:name w:val="Heading 7"/>
     <w:basedOn w:val="Normal"/>
     <w:next w:val="BodyText"/>
@@ -2606,17 +2624,17 @@
     <w:pPr>
       <w:keepNext/>
       <w:keepLines/>
-      <w:spacing w:before="200" w:after="0"/>
+      <w:spacing w:after="0" w:before="200"/>
       <w:outlineLvl w:val="6"/>
     </w:pPr>
     <w:rPr>
-      <w:rFonts w:asciiTheme="majorHAnsi" w:eastAsiaTheme="majorEastAsia" w:hAnsiTheme="majorHAnsi" w:cstheme="majorBidi"/>
-      <w:color w:val="4F81BD" w:themeColor="accent1"/>
+      <w:rFonts w:asciiTheme="majorHAnsi" w:cstheme="majorBidi" w:eastAsiaTheme="majorEastAsia" w:hAnsiTheme="majorHAnsi"/>
+      <w:color w:themeColor="accent1" w:val="4F81BD"/>
       <w:sz w:val="24"/>
       <w:szCs w:val="24"/>
     </w:rPr>
   </w:style>
-  <w:style w:type="paragraph" w:styleId="Heading8">
+  <w:style w:styleId="Heading8" w:type="paragraph">
     <w:name w:val="Heading 8"/>
     <w:basedOn w:val="Normal"/>
     <w:next w:val="BodyText"/>
@@ -2626,17 +2644,17 @@
     <w:pPr>
       <w:keepNext/>
       <w:keepLines/>
-      <w:spacing w:before="200" w:after="0"/>
+      <w:spacing w:after="0" w:before="200"/>
       <w:outlineLvl w:val="7"/>
     </w:pPr>
     <w:rPr>
-      <w:rFonts w:asciiTheme="majorHAnsi" w:eastAsiaTheme="majorEastAsia" w:hAnsiTheme="majorHAnsi" w:cstheme="majorBidi"/>
-      <w:color w:val="4F81BD" w:themeColor="accent1"/>
+      <w:rFonts w:asciiTheme="majorHAnsi" w:cstheme="majorBidi" w:eastAsiaTheme="majorEastAsia" w:hAnsiTheme="majorHAnsi"/>
+      <w:color w:themeColor="accent1" w:val="4F81BD"/>
       <w:sz w:val="24"/>
       <w:szCs w:val="24"/>
     </w:rPr>
   </w:style>
-  <w:style w:type="paragraph" w:styleId="Heading9">
+  <w:style w:styleId="Heading9" w:type="paragraph">
     <w:name w:val="Heading 9"/>
     <w:basedOn w:val="Normal"/>
     <w:next w:val="BodyText"/>
@@ -2646,17 +2664,17 @@
     <w:pPr>
       <w:keepNext/>
       <w:keepLines/>
-      <w:spacing w:before="200" w:after="0"/>
+      <w:spacing w:after="0" w:before="200"/>
       <w:outlineLvl w:val="8"/>
     </w:pPr>
     <w:rPr>
-      <w:rFonts w:asciiTheme="majorHAnsi" w:eastAsiaTheme="majorEastAsia" w:hAnsiTheme="majorHAnsi" w:cstheme="majorBidi"/>
-      <w:color w:val="4F81BD" w:themeColor="accent1"/>
+      <w:rFonts w:asciiTheme="majorHAnsi" w:cstheme="majorBidi" w:eastAsiaTheme="majorEastAsia" w:hAnsiTheme="majorHAnsi"/>
+      <w:color w:themeColor="accent1" w:val="4F81BD"/>
       <w:sz w:val="24"/>
       <w:szCs w:val="24"/>
     </w:rPr>
   </w:style>
-  <w:style w:type="paragraph" w:styleId="BlockText">
+  <w:style w:styleId="BlockText" w:type="paragraph">
     <w:name w:val="Block Text"/>
     <w:basedOn w:val="BodyText"/>
     <w:next w:val="BodyText"/>
@@ -2664,11 +2682,11 @@
     <w:unhideWhenUsed/>
     <w:qFormat/>
     <w:pPr>
-      <w:spacing w:before="100" w:after="100"/>
+      <w:spacing w:after="100" w:before="100"/>
       <w:ind w:firstLine="0" w:left="480" w:right="480"/>
     </w:pPr>
   </w:style>
-  <w:style w:type="paragraph" w:styleId="FootnoteText">
+  <w:style w:styleId="FootnoteText" w:type="paragraph">
     <w:name w:val="Footnote Text"/>
     <w:basedOn w:val="Normal"/>
     <w:next w:val="FootnoteText"/>
@@ -2676,28 +2694,43 @@
     <w:unhideWhenUsed/>
     <w:qFormat/>
   </w:style>
-  <w:style w:type="character" w:default="1" w:styleId="DefaultParagraphFont">
+  <w:style w:default="1" w:styleId="DefaultParagraphFont" w:type="character">
     <w:name w:val="Default Paragraph Font"/>
     <w:semiHidden/>
     <w:unhideWhenUsed/>
   </w:style>
-  <w:style w:type="table" w:default="1" w:styleId="Table">
+  <w:style w:default="1" w:styleId="Table" w:type="table">
     <w:name w:val="Table"/>
     <w:basedOn w:val="TableNormal"/>
     <w:semiHidden/>
     <w:unhideWhenUsed/>
     <w:qFormat/>
     <w:tblPr>
-      <w:tblInd w:w="0" w:type="dxa"/>
+      <w:tblInd w:type="dxa" w:w="0"/>
       <w:tblCellMar>
-        <w:top w:w="0" w:type="dxa"/>
-        <w:left w:w="108" w:type="dxa"/>
-        <w:bottom w:w="0" w:type="dxa"/>
-        <w:right w:w="108" w:type="dxa"/>
+        <w:top w:type="dxa" w:w="0"/>
+        <w:left w:type="dxa" w:w="108"/>
+        <w:bottom w:type="dxa" w:w="0"/>
+        <w:right w:type="dxa" w:w="108"/>
       </w:tblCellMar>
     </w:tblPr>
-  </w:style>
-  <w:style w:type="paragraph" w:customStyle="1" w:styleId="DefinitionTerm">
+    <w:tblStylePr w:type="firstRow">
+      <w:tblPr>
+        <w:jc w:val="left"/>
+        <w:tblInd w:type="dxa" w:w="0"/>
+      </w:tblPr>
+      <w:trPr>
+        <w:jc w:val="left"/>
+      </w:trPr>
+      <w:tcPr>
+        <w:vAlign w:val="bottom"/>
+        <w:tcBorders>
+          <w:bottom w:val="single"/>
+        </w:tcBorders>
+      </w:tcPr>
+    </w:tblStylePr>
+  </w:style>
+  <w:style w:customStyle="1" w:styleId="DefinitionTerm" w:type="paragraph">
     <w:name w:val="Definition Term"/>
     <w:basedOn w:val="Normal"/>
     <w:next w:val="Definition"/>
@@ -2710,49 +2743,49 @@
       <w:b/>
     </w:rPr>
   </w:style>
-  <w:style w:type="paragraph" w:customStyle="1" w:styleId="Definition">
+  <w:style w:customStyle="1" w:styleId="Definition" w:type="paragraph">
     <w:name w:val="Definition"/>
     <w:basedOn w:val="Normal"/>
   </w:style>
-  <w:style w:type="paragraph" w:styleId="Caption">
+  <w:style w:styleId="Caption" w:type="paragraph">
     <w:name w:val="Caption"/>
     <w:basedOn w:val="Normal"/>
     <w:link w:val="BodyTextChar"/>
     <w:pPr>
-      <w:spacing w:before="0" w:after="120"/>
+      <w:spacing w:after="120" w:before="0"/>
     </w:pPr>
     <w:rPr>
       <w:i/>
     </w:rPr>
   </w:style>
-  <w:style w:type="paragraph" w:customStyle="1" w:styleId="TableCaption">
+  <w:style w:customStyle="1" w:styleId="TableCaption" w:type="paragraph">
     <w:name w:val="Table Caption"/>
     <w:basedOn w:val="Caption"/>
     <w:pPr>
       <w:keepNext/>
     </w:pPr>
   </w:style>
-  <w:style w:type="paragraph" w:customStyle="1" w:styleId="ImageCaption">
+  <w:style w:customStyle="1" w:styleId="ImageCaption" w:type="paragraph">
     <w:name w:val="Image Caption"/>
     <w:basedOn w:val="Caption"/>
   </w:style>
-  <w:style w:type="paragraph" w:customStyle="1" w:styleId="Figure">
+  <w:style w:customStyle="1" w:styleId="Figure" w:type="paragraph">
     <w:name w:val="Figure"/>
     <w:basedOn w:val="Normal"/>
   </w:style>
-  <w:style w:type="paragraph" w:customStyle="1" w:styleId="CaptionedFigure">
+  <w:style w:customStyle="1" w:styleId="CaptionedFigure" w:type="paragraph">
     <w:name w:val="Captioned Figure"/>
     <w:basedOn w:val="Figure"/>
     <w:pPr>
       <w:keepNext/>
     </w:pPr>
   </w:style>
-  <w:style w:type="character" w:customStyle="1" w:styleId="BodyTextChar">
+  <w:style w:customStyle="1" w:styleId="BodyTextChar" w:type="character">
     <w:name w:val="Body Text Char"/>
     <w:basedOn w:val="DefaultParagraphFont"/>
     <w:link w:val="BodyText"/>
   </w:style>
-  <w:style w:type="character" w:customStyle="1" w:styleId="VerbatimChar">
+  <w:style w:customStyle="1" w:styleId="VerbatimChar" w:type="character">
     <w:name w:val="Verbatim Char"/>
     <w:basedOn w:val="BodyTextChar"/>
     <w:rPr>
@@ -2760,21 +2793,25 @@
       <w:sz w:val="22"/>
     </w:rPr>
   </w:style>
-  <w:style w:type="character" w:styleId="FootnoteReference">
+  <w:style w:customStyle="1" w:styleId="SectionNumber" w:type="character">
+    <w:name w:val="Section Number"/>
+    <w:basedOn w:val="BodyTextChar"/>
+  </w:style>
+  <w:style w:styleId="FootnoteReference" w:type="character">
     <w:name w:val="Footnote Reference"/>
     <w:basedOn w:val="BodyTextChar"/>
     <w:rPr>
       <w:vertAlign w:val="superscript"/>
     </w:rPr>
   </w:style>
-  <w:style w:type="character" w:styleId="Hyperlink">
+  <w:style w:styleId="Hyperlink" w:type="character">
     <w:name w:val="Hyperlink"/>
     <w:basedOn w:val="BodyTextChar"/>
     <w:rPr>
-      <w:color w:val="4F81BD" w:themeColor="accent1"/>
-    </w:rPr>
-  </w:style>
-  <w:style w:type="paragraph" w:styleId="TOCHeading">
+      <w:color w:themeColor="accent1" w:val="4F81BD"/>
+    </w:rPr>
+  </w:style>
+  <w:style w:styleId="TOCHeading" w:type="paragraph">
     <w:name w:val="TOC Heading"/>
     <w:basedOn w:val="Heading1"/>
     <w:next w:val="BodyText"/>
@@ -2786,10 +2823,10 @@
       <w:outlineLvl w:val="9"/>
     </w:pPr>
     <w:rPr>
-      <w:rFonts w:asciiTheme="majorHAnsi" w:eastAsiaTheme="majorEastAsia" w:hAnsiTheme="majorHAnsi" w:cstheme="majorBidi"/>
+      <w:rFonts w:asciiTheme="majorHAnsi" w:cstheme="majorBidi" w:eastAsiaTheme="majorEastAsia" w:hAnsiTheme="majorHAnsi"/>
       <w:b w:val="0"/>
       <w:bCs w:val="0"/>
-      <w:color w:val="365F91" w:themeColor="accent1" w:themeShade="BF"/>
+      <w:color w:themeColor="accent1" w:themeShade="BF" w:val="365F91"/>
     </w:rPr>
   </w:style>
   <w:style w:type="paragraph" w:customStyle="1" w:styleId="SourceCode">
@@ -2881,7 +2918,10 @@
   <w:style w:type="character" w:customStyle="1" w:styleId="ImportTok">
     <w:name w:val="ImportTok"/>
     <w:basedOn w:val="VerbatimChar"/>
-    <w:rPr/>
+    <w:rPr>
+      <w:color w:val="008000"/>
+      <w:b/>
+    </w:rPr>
   </w:style>
   <w:style w:type="character" w:customStyle="1" w:styleId="CommentTok">
     <w:name w:val="CommentTok"/>
@@ -2956,7 +2996,9 @@
   <w:style w:type="character" w:customStyle="1" w:styleId="BuiltInTok">
     <w:name w:val="BuiltInTok"/>
     <w:basedOn w:val="VerbatimChar"/>
-    <w:rPr/>
+    <w:rPr>
+      <w:color w:val="008000"/>
+    </w:rPr>
   </w:style>
   <w:style w:type="character" w:customStyle="1" w:styleId="ExtensionTok">
     <w:name w:val="ExtensionTok"/>

--- a/word/intro-to-programming_001.docx
+++ b/word/intro-to-programming_001.docx
@@ -74,7 +74,6 @@
       </w:pPr>
       <w:r>
         <w:rPr>
-          <w:bCs/>
           <w:b/>
         </w:rPr>
         <w:t xml:space="preserve">Computer Science 0145-602 Section, Fall 2018</w:t>
@@ -86,7 +85,6 @@
       </w:pPr>
       <w:r>
         <w:rPr>
-          <w:bCs/>
           <w:b/>
         </w:rPr>
         <w:t xml:space="preserve">Keywords:</w:t>
@@ -104,7 +102,6 @@
       </w:pPr>
       <w:r>
         <w:rPr>
-          <w:bCs/>
           <w:b/>
         </w:rPr>
         <w:t xml:space="preserve">Description:</w:t>
@@ -164,7 +161,6 @@
       </w:r>
       <w:r>
         <w:rPr>
-          <w:iCs/>
           <w:i/>
         </w:rPr>
         <w:t xml:space="preserve">Program or Be Programmed: Ten Commands for a Digital Age</w:t>
@@ -176,7 +172,6 @@
       </w:pPr>
       <w:r>
         <w:rPr>
-          <w:bCs/>
           <w:b/>
         </w:rPr>
         <w:t xml:space="preserve">Class meetings:</w:t>
@@ -194,7 +189,6 @@
       </w:pPr>
       <w:r>
         <w:rPr>
-          <w:bCs/>
           <w:b/>
         </w:rPr>
         <w:t xml:space="preserve">Instructor:</w:t>
@@ -231,7 +225,6 @@
       </w:pPr>
       <w:r>
         <w:rPr>
-          <w:bCs/>
           <w:b/>
         </w:rPr>
         <w:t xml:space="preserve">Office hours:</w:t>
@@ -271,20 +264,20 @@
       </w:pPr>
       <w:r>
         <w:rPr>
-          <w:iCs/>
           <w:i/>
         </w:rPr>
         <w:t xml:space="preserve">office hours by appointment</w:t>
       </w:r>
     </w:p>
-    <w:bookmarkStart w:id="22" w:name="learning-goals"/>
     <w:p>
       <w:pPr>
         <w:pStyle w:val="Heading1"/>
       </w:pPr>
+      <w:bookmarkStart w:id="22" w:name="learning-goals"/>
       <w:r>
         <w:t xml:space="preserve">Learning Goals</w:t>
       </w:r>
+      <w:bookmarkEnd w:id="22"/>
     </w:p>
     <w:p>
       <w:pPr>
@@ -370,15 +363,15 @@
         <w:t xml:space="preserve">develop step-by-step problem solving and debugging practices</w:t>
       </w:r>
     </w:p>
-    <w:bookmarkEnd w:id="22"/>
-    <w:bookmarkStart w:id="23" w:name="required-books"/>
     <w:p>
       <w:pPr>
         <w:pStyle w:val="Heading1"/>
       </w:pPr>
+      <w:bookmarkStart w:id="23" w:name="required-books"/>
       <w:r>
         <w:t xml:space="preserve">Required Books</w:t>
       </w:r>
+      <w:bookmarkEnd w:id="23"/>
     </w:p>
     <w:p>
       <w:pPr>
@@ -388,15 +381,15 @@
         <w:t xml:space="preserve">None</w:t>
       </w:r>
     </w:p>
-    <w:bookmarkEnd w:id="23"/>
-    <w:bookmarkStart w:id="27" w:name="required-softwareonline-accounts"/>
     <w:p>
       <w:pPr>
         <w:pStyle w:val="Heading1"/>
       </w:pPr>
+      <w:bookmarkStart w:id="24" w:name="required-softwareonline-accounts"/>
       <w:r>
         <w:t xml:space="preserve">Required Software/Online Accounts</w:t>
       </w:r>
+      <w:bookmarkEnd w:id="24"/>
     </w:p>
     <w:p>
       <w:pPr>
@@ -418,7 +411,7 @@
         </w:numPr>
         <w:pStyle w:val="Compact"/>
       </w:pPr>
-      <w:hyperlink r:id="rId24">
+      <w:hyperlink r:id="rId25">
         <w:r>
           <w:rPr>
             <w:rStyle w:val="Hyperlink"/>
@@ -465,7 +458,7 @@
         </w:numPr>
         <w:pStyle w:val="Compact"/>
       </w:pPr>
-      <w:hyperlink r:id="rId25">
+      <w:hyperlink r:id="rId26">
         <w:r>
           <w:rPr>
             <w:rStyle w:val="Hyperlink"/>
@@ -482,7 +475,7 @@
         </w:numPr>
         <w:pStyle w:val="Compact"/>
       </w:pPr>
-      <w:hyperlink r:id="rId26">
+      <w:hyperlink r:id="rId27">
         <w:r>
           <w:rPr>
             <w:rStyle w:val="Hyperlink"/>
@@ -491,15 +484,15 @@
         </w:r>
       </w:hyperlink>
     </w:p>
-    <w:bookmarkEnd w:id="27"/>
-    <w:bookmarkStart w:id="28" w:name="class-sessions"/>
     <w:p>
       <w:pPr>
         <w:pStyle w:val="Heading1"/>
       </w:pPr>
+      <w:bookmarkStart w:id="28" w:name="class-sessions"/>
       <w:r>
         <w:t xml:space="preserve">Class Sessions</w:t>
       </w:r>
+      <w:bookmarkEnd w:id="28"/>
     </w:p>
     <w:p>
       <w:pPr>
@@ -512,22 +505,21 @@
     <w:tbl>
       <w:tblPr>
         <w:tblStyle w:val="Table"/>
-        <w:tblW w:type="auto" w:w="0"/>
-        <w:tblLook w:firstRow="1" w:lastRow="0" w:firstColumn="0" w:lastColumn="0" w:noHBand="0" w:noVBand="0" w:val="0020"/>
-        <w:jc w:val="start"/>
+        <w:tblW w:type="pct" w:w="0.0"/>
+        <w:tblLook w:firstRow="1"/>
       </w:tblPr>
-      <w:tblGrid>
-        <w:gridCol w:w="1980"/>
-        <w:gridCol w:w="1980"/>
-        <w:gridCol w:w="1980"/>
-        <w:gridCol w:w="1980"/>
-      </w:tblGrid>
+      <w:tblGrid/>
       <w:tr>
         <w:trPr>
-          <w:tblHeader w:val="true"/>
+          <w:cnfStyle w:firstRow="1"/>
         </w:trPr>
         <w:tc>
-          <w:tcPr/>
+          <w:tcPr>
+            <w:tcBorders>
+              <w:bottom w:val="single"/>
+            </w:tcBorders>
+            <w:vAlign w:val="bottom"/>
+          </w:tcPr>
           <w:p>
             <w:pPr>
               <w:pStyle w:val="Compact"/>
@@ -539,7 +531,12 @@
           </w:p>
         </w:tc>
         <w:tc>
-          <w:tcPr/>
+          <w:tcPr>
+            <w:tcBorders>
+              <w:bottom w:val="single"/>
+            </w:tcBorders>
+            <w:vAlign w:val="bottom"/>
+          </w:tcPr>
           <w:p>
             <w:pPr>
               <w:pStyle w:val="Compact"/>
@@ -551,7 +548,12 @@
           </w:p>
         </w:tc>
         <w:tc>
-          <w:tcPr/>
+          <w:tcPr>
+            <w:tcBorders>
+              <w:bottom w:val="single"/>
+            </w:tcBorders>
+            <w:vAlign w:val="bottom"/>
+          </w:tcPr>
           <w:p>
             <w:pPr>
               <w:pStyle w:val="Compact"/>
@@ -563,7 +565,12 @@
           </w:p>
         </w:tc>
         <w:tc>
-          <w:tcPr/>
+          <w:tcPr>
+            <w:tcBorders>
+              <w:bottom w:val="single"/>
+            </w:tcBorders>
+            <w:vAlign w:val="bottom"/>
+          </w:tcPr>
           <w:p>
             <w:pPr>
               <w:pStyle w:val="Compact"/>
@@ -577,7 +584,6 @@
       </w:tr>
       <w:tr>
         <w:tc>
-          <w:tcPr/>
           <w:p>
             <w:pPr>
               <w:pStyle w:val="Compact"/>
@@ -589,7 +595,6 @@
           </w:p>
         </w:tc>
         <w:tc>
-          <w:tcPr/>
           <w:p>
             <w:pPr>
               <w:pStyle w:val="Compact"/>
@@ -601,7 +606,6 @@
           </w:p>
         </w:tc>
         <w:tc>
-          <w:tcPr/>
           <w:p>
             <w:pPr>
               <w:pStyle w:val="Compact"/>
@@ -613,7 +617,6 @@
           </w:p>
         </w:tc>
         <w:tc>
-          <w:tcPr/>
           <w:p>
             <w:pPr>
               <w:pStyle w:val="Compact"/>
@@ -627,7 +630,6 @@
       </w:tr>
       <w:tr>
         <w:tc>
-          <w:tcPr/>
           <w:p>
             <w:pPr>
               <w:pStyle w:val="Compact"/>
@@ -639,7 +641,6 @@
           </w:p>
         </w:tc>
         <w:tc>
-          <w:tcPr/>
           <w:p>
             <w:pPr>
               <w:pStyle w:val="Compact"/>
@@ -651,7 +652,6 @@
           </w:p>
         </w:tc>
         <w:tc>
-          <w:tcPr/>
           <w:p>
             <w:pPr>
               <w:pStyle w:val="Compact"/>
@@ -663,7 +663,6 @@
           </w:p>
         </w:tc>
         <w:tc>
-          <w:tcPr/>
           <w:p>
             <w:pPr>
               <w:pStyle w:val="Compact"/>
@@ -677,7 +676,6 @@
       </w:tr>
       <w:tr>
         <w:tc>
-          <w:tcPr/>
           <w:p>
             <w:pPr>
               <w:pStyle w:val="Compact"/>
@@ -689,7 +687,6 @@
           </w:p>
         </w:tc>
         <w:tc>
-          <w:tcPr/>
           <w:p>
             <w:pPr>
               <w:pStyle w:val="Compact"/>
@@ -701,7 +698,6 @@
           </w:p>
         </w:tc>
         <w:tc>
-          <w:tcPr/>
           <w:p>
             <w:pPr>
               <w:pStyle w:val="Compact"/>
@@ -713,7 +709,6 @@
           </w:p>
         </w:tc>
         <w:tc>
-          <w:tcPr/>
           <w:p>
             <w:pPr>
               <w:pStyle w:val="Compact"/>
@@ -727,7 +722,6 @@
       </w:tr>
       <w:tr>
         <w:tc>
-          <w:tcPr/>
           <w:p>
             <w:pPr>
               <w:pStyle w:val="Compact"/>
@@ -739,7 +733,6 @@
           </w:p>
         </w:tc>
         <w:tc>
-          <w:tcPr/>
           <w:p>
             <w:pPr>
               <w:pStyle w:val="Compact"/>
@@ -751,7 +744,6 @@
           </w:p>
         </w:tc>
         <w:tc>
-          <w:tcPr/>
           <w:p>
             <w:pPr>
               <w:pStyle w:val="Compact"/>
@@ -763,7 +755,6 @@
           </w:p>
         </w:tc>
         <w:tc>
-          <w:tcPr/>
           <w:p>
             <w:pPr>
               <w:pStyle w:val="Compact"/>
@@ -777,7 +768,6 @@
       </w:tr>
       <w:tr>
         <w:tc>
-          <w:tcPr/>
           <w:p>
             <w:pPr>
               <w:pStyle w:val="Compact"/>
@@ -789,7 +779,6 @@
           </w:p>
         </w:tc>
         <w:tc>
-          <w:tcPr/>
           <w:p>
             <w:pPr>
               <w:pStyle w:val="Compact"/>
@@ -801,7 +790,6 @@
           </w:p>
         </w:tc>
         <w:tc>
-          <w:tcPr/>
           <w:p>
             <w:pPr>
               <w:pStyle w:val="Compact"/>
@@ -813,7 +801,6 @@
           </w:p>
         </w:tc>
         <w:tc>
-          <w:tcPr/>
           <w:p>
             <w:pPr>
               <w:pStyle w:val="Compact"/>
@@ -827,7 +814,6 @@
       </w:tr>
       <w:tr>
         <w:tc>
-          <w:tcPr/>
           <w:p>
             <w:pPr>
               <w:pStyle w:val="Compact"/>
@@ -839,7 +825,6 @@
           </w:p>
         </w:tc>
         <w:tc>
-          <w:tcPr/>
           <w:p>
             <w:pPr>
               <w:pStyle w:val="Compact"/>
@@ -851,7 +836,6 @@
           </w:p>
         </w:tc>
         <w:tc>
-          <w:tcPr/>
           <w:p>
             <w:pPr>
               <w:pStyle w:val="Compact"/>
@@ -872,7 +856,6 @@
           </w:p>
         </w:tc>
         <w:tc>
-          <w:tcPr/>
           <w:p>
             <w:pPr>
               <w:pStyle w:val="Compact"/>
@@ -886,7 +869,6 @@
       </w:tr>
       <w:tr>
         <w:tc>
-          <w:tcPr/>
           <w:p>
             <w:pPr>
               <w:pStyle w:val="Compact"/>
@@ -898,7 +880,6 @@
           </w:p>
         </w:tc>
         <w:tc>
-          <w:tcPr/>
           <w:p>
             <w:pPr>
               <w:pStyle w:val="Compact"/>
@@ -910,7 +891,6 @@
           </w:p>
         </w:tc>
         <w:tc>
-          <w:tcPr/>
           <w:p>
             <w:pPr>
               <w:pStyle w:val="Compact"/>
@@ -931,7 +911,6 @@
           </w:p>
         </w:tc>
         <w:tc>
-          <w:tcPr/>
           <w:p>
             <w:pPr>
               <w:pStyle w:val="Compact"/>
@@ -939,7 +918,6 @@
             </w:pPr>
             <w:r>
               <w:rPr>
-                <w:iCs/>
                 <w:i/>
               </w:rPr>
               <w:t xml:space="preserve">study!</w:t>
@@ -949,7 +927,6 @@
       </w:tr>
       <w:tr>
         <w:tc>
-          <w:tcPr/>
           <w:p>
             <w:pPr>
               <w:pStyle w:val="Compact"/>
@@ -961,7 +938,6 @@
           </w:p>
         </w:tc>
         <w:tc>
-          <w:tcPr/>
           <w:p>
             <w:pPr>
               <w:pStyle w:val="Compact"/>
@@ -973,7 +949,6 @@
           </w:p>
         </w:tc>
         <w:tc>
-          <w:tcPr/>
           <w:p>
             <w:pPr>
               <w:pStyle w:val="Compact"/>
@@ -985,7 +960,6 @@
           </w:p>
         </w:tc>
         <w:tc>
-          <w:tcPr/>
           <w:p>
             <w:pPr>
               <w:pStyle w:val="Compact"/>
@@ -999,7 +973,6 @@
       </w:tr>
       <w:tr>
         <w:tc>
-          <w:tcPr/>
           <w:p>
             <w:pPr>
               <w:pStyle w:val="Compact"/>
@@ -1011,7 +984,6 @@
           </w:p>
         </w:tc>
         <w:tc>
-          <w:tcPr/>
           <w:p>
             <w:pPr>
               <w:pStyle w:val="Compact"/>
@@ -1023,7 +995,6 @@
           </w:p>
         </w:tc>
         <w:tc>
-          <w:tcPr/>
           <w:p>
             <w:pPr>
               <w:pStyle w:val="Compact"/>
@@ -1035,7 +1006,6 @@
           </w:p>
         </w:tc>
         <w:tc>
-          <w:tcPr/>
           <w:p>
             <w:pPr>
               <w:pStyle w:val="Compact"/>
@@ -1049,7 +1019,6 @@
       </w:tr>
       <w:tr>
         <w:tc>
-          <w:tcPr/>
           <w:p>
             <w:pPr>
               <w:pStyle w:val="Compact"/>
@@ -1061,7 +1030,6 @@
           </w:p>
         </w:tc>
         <w:tc>
-          <w:tcPr/>
           <w:p>
             <w:pPr>
               <w:pStyle w:val="Compact"/>
@@ -1073,7 +1041,6 @@
           </w:p>
         </w:tc>
         <w:tc>
-          <w:tcPr/>
           <w:p>
             <w:pPr>
               <w:pStyle w:val="Compact"/>
@@ -1085,7 +1052,6 @@
           </w:p>
         </w:tc>
         <w:tc>
-          <w:tcPr/>
           <w:p>
             <w:pPr>
               <w:pStyle w:val="Compact"/>
@@ -1099,7 +1065,6 @@
       </w:tr>
       <w:tr>
         <w:tc>
-          <w:tcPr/>
           <w:p>
             <w:pPr>
               <w:pStyle w:val="Compact"/>
@@ -1111,7 +1076,6 @@
           </w:p>
         </w:tc>
         <w:tc>
-          <w:tcPr/>
           <w:p>
             <w:pPr>
               <w:pStyle w:val="Compact"/>
@@ -1123,7 +1087,6 @@
           </w:p>
         </w:tc>
         <w:tc>
-          <w:tcPr/>
           <w:p>
             <w:pPr>
               <w:pStyle w:val="Compact"/>
@@ -1135,7 +1098,6 @@
           </w:p>
         </w:tc>
         <w:tc>
-          <w:tcPr/>
           <w:p>
             <w:pPr>
               <w:pStyle w:val="Compact"/>
@@ -1149,7 +1111,6 @@
       </w:tr>
       <w:tr>
         <w:tc>
-          <w:tcPr/>
           <w:p>
             <w:pPr>
               <w:pStyle w:val="Compact"/>
@@ -1161,7 +1122,6 @@
           </w:p>
         </w:tc>
         <w:tc>
-          <w:tcPr/>
           <w:p>
             <w:pPr>
               <w:pStyle w:val="Compact"/>
@@ -1173,7 +1133,6 @@
           </w:p>
         </w:tc>
         <w:tc>
-          <w:tcPr/>
           <w:p>
             <w:pPr>
               <w:pStyle w:val="Compact"/>
@@ -1185,7 +1144,6 @@
           </w:p>
         </w:tc>
         <w:tc>
-          <w:tcPr/>
           <w:p>
             <w:pPr>
               <w:pStyle w:val="Compact"/>
@@ -1199,7 +1157,6 @@
       </w:tr>
       <w:tr>
         <w:tc>
-          <w:tcPr/>
           <w:p>
             <w:pPr>
               <w:pStyle w:val="Compact"/>
@@ -1211,7 +1168,6 @@
           </w:p>
         </w:tc>
         <w:tc>
-          <w:tcPr/>
           <w:p>
             <w:pPr>
               <w:pStyle w:val="Compact"/>
@@ -1223,7 +1179,6 @@
           </w:p>
         </w:tc>
         <w:tc>
-          <w:tcPr/>
           <w:p>
             <w:pPr>
               <w:pStyle w:val="Compact"/>
@@ -1231,7 +1186,6 @@
             </w:pPr>
             <w:r>
               <w:rPr>
-                <w:iCs/>
                 <w:i/>
               </w:rPr>
               <w:t xml:space="preserve">no classes</w:t>
@@ -1239,7 +1193,6 @@
           </w:p>
         </w:tc>
         <w:tc>
-          <w:tcPr/>
           <w:p>
             <w:pPr>
               <w:pStyle w:val="Compact"/>
@@ -1253,7 +1206,6 @@
       </w:tr>
       <w:tr>
         <w:tc>
-          <w:tcPr/>
           <w:p>
             <w:pPr>
               <w:pStyle w:val="Compact"/>
@@ -1265,7 +1217,6 @@
           </w:p>
         </w:tc>
         <w:tc>
-          <w:tcPr/>
           <w:p>
             <w:pPr>
               <w:pStyle w:val="Compact"/>
@@ -1277,7 +1228,6 @@
           </w:p>
         </w:tc>
         <w:tc>
-          <w:tcPr/>
           <w:p>
             <w:pPr>
               <w:pStyle w:val="Compact"/>
@@ -1289,7 +1239,6 @@
           </w:p>
         </w:tc>
         <w:tc>
-          <w:tcPr/>
           <w:p>
             <w:pPr>
               <w:pStyle w:val="Compact"/>
@@ -1303,7 +1252,6 @@
       </w:tr>
       <w:tr>
         <w:tc>
-          <w:tcPr/>
           <w:p>
             <w:pPr>
               <w:pStyle w:val="Compact"/>
@@ -1315,7 +1263,6 @@
           </w:p>
         </w:tc>
         <w:tc>
-          <w:tcPr/>
           <w:p>
             <w:pPr>
               <w:pStyle w:val="Compact"/>
@@ -1327,7 +1274,6 @@
           </w:p>
         </w:tc>
         <w:tc>
-          <w:tcPr/>
           <w:p>
             <w:pPr>
               <w:pStyle w:val="Compact"/>
@@ -1339,7 +1285,6 @@
           </w:p>
         </w:tc>
         <w:tc>
-          <w:tcPr/>
           <w:p>
             <w:pPr>
               <w:pStyle w:val="Compact"/>
@@ -1353,7 +1298,6 @@
       </w:tr>
       <w:tr>
         <w:tc>
-          <w:tcPr/>
           <w:p>
             <w:pPr>
               <w:pStyle w:val="Compact"/>
@@ -1365,7 +1309,6 @@
           </w:p>
         </w:tc>
         <w:tc>
-          <w:tcPr/>
           <w:p>
             <w:pPr>
               <w:pStyle w:val="Compact"/>
@@ -1377,7 +1320,6 @@
           </w:p>
         </w:tc>
         <w:tc>
-          <w:tcPr/>
           <w:p>
             <w:pPr>
               <w:pStyle w:val="Compact"/>
@@ -1389,7 +1331,6 @@
           </w:p>
         </w:tc>
         <w:tc>
-          <w:tcPr/>
           <w:p>
             <w:pPr>
               <w:pStyle w:val="Compact"/>
@@ -1402,34 +1343,34 @@
         </w:tc>
       </w:tr>
     </w:tbl>
-    <w:bookmarkEnd w:id="28"/>
-    <w:bookmarkStart w:id="44" w:name="assignments-and-grading"/>
     <w:p>
       <w:pPr>
         <w:pStyle w:val="Heading1"/>
       </w:pPr>
+      <w:bookmarkStart w:id="29" w:name="assignments-and-grading"/>
       <w:r>
         <w:t xml:space="preserve">Assignments and Grading</w:t>
       </w:r>
+      <w:bookmarkEnd w:id="29"/>
     </w:p>
     <w:tbl>
       <w:tblPr>
         <w:tblStyle w:val="Table"/>
-        <w:tblW w:type="auto" w:w="0"/>
-        <w:tblLook w:firstRow="1" w:lastRow="0" w:firstColumn="0" w:lastColumn="0" w:noHBand="0" w:noVBand="0" w:val="0020"/>
-        <w:jc w:val="start"/>
+        <w:tblW w:type="pct" w:w="0.0"/>
+        <w:tblLook w:firstRow="1"/>
       </w:tblPr>
-      <w:tblGrid>
-        <w:gridCol w:w="2640"/>
-        <w:gridCol w:w="2640"/>
-        <w:gridCol w:w="2640"/>
-      </w:tblGrid>
+      <w:tblGrid/>
       <w:tr>
         <w:trPr>
-          <w:tblHeader w:val="true"/>
+          <w:cnfStyle w:firstRow="1"/>
         </w:trPr>
         <w:tc>
-          <w:tcPr/>
+          <w:tcPr>
+            <w:tcBorders>
+              <w:bottom w:val="single"/>
+            </w:tcBorders>
+            <w:vAlign w:val="bottom"/>
+          </w:tcPr>
           <w:p>
             <w:pPr>
               <w:pStyle w:val="Compact"/>
@@ -1441,7 +1382,12 @@
           </w:p>
         </w:tc>
         <w:tc>
-          <w:tcPr/>
+          <w:tcPr>
+            <w:tcBorders>
+              <w:bottom w:val="single"/>
+            </w:tcBorders>
+            <w:vAlign w:val="bottom"/>
+          </w:tcPr>
           <w:p>
             <w:pPr>
               <w:pStyle w:val="Compact"/>
@@ -1453,7 +1399,12 @@
           </w:p>
         </w:tc>
         <w:tc>
-          <w:tcPr/>
+          <w:tcPr>
+            <w:tcBorders>
+              <w:bottom w:val="single"/>
+            </w:tcBorders>
+            <w:vAlign w:val="bottom"/>
+          </w:tcPr>
           <w:p>
             <w:pPr>
               <w:pStyle w:val="Compact"/>
@@ -1467,7 +1418,6 @@
       </w:tr>
       <w:tr>
         <w:tc>
-          <w:tcPr/>
           <w:p>
             <w:pPr>
               <w:pStyle w:val="Compact"/>
@@ -1479,7 +1429,6 @@
           </w:p>
         </w:tc>
         <w:tc>
-          <w:tcPr/>
           <w:p>
             <w:pPr>
               <w:pStyle w:val="Compact"/>
@@ -1491,7 +1440,6 @@
           </w:p>
         </w:tc>
         <w:tc>
-          <w:tcPr/>
           <w:p>
             <w:pPr>
               <w:pStyle w:val="Compact"/>
@@ -1505,7 +1453,6 @@
       </w:tr>
       <w:tr>
         <w:tc>
-          <w:tcPr/>
           <w:p>
             <w:pPr>
               <w:pStyle w:val="Compact"/>
@@ -1517,7 +1464,6 @@
           </w:p>
         </w:tc>
         <w:tc>
-          <w:tcPr/>
           <w:p>
             <w:pPr>
               <w:pStyle w:val="Compact"/>
@@ -1529,7 +1475,6 @@
           </w:p>
         </w:tc>
         <w:tc>
-          <w:tcPr/>
           <w:p>
             <w:pPr>
               <w:pStyle w:val="Compact"/>
@@ -1543,7 +1488,6 @@
       </w:tr>
       <w:tr>
         <w:tc>
-          <w:tcPr/>
           <w:p>
             <w:pPr>
               <w:pStyle w:val="Compact"/>
@@ -1555,7 +1499,6 @@
           </w:p>
         </w:tc>
         <w:tc>
-          <w:tcPr/>
           <w:p>
             <w:pPr>
               <w:pStyle w:val="Compact"/>
@@ -1567,7 +1510,6 @@
           </w:p>
         </w:tc>
         <w:tc>
-          <w:tcPr/>
           <w:p>
             <w:pPr>
               <w:pStyle w:val="Compact"/>
@@ -1580,14 +1522,15 @@
         </w:tc>
       </w:tr>
     </w:tbl>
-    <w:bookmarkStart w:id="29" w:name="labs-50"/>
     <w:p>
       <w:pPr>
         <w:pStyle w:val="Heading2"/>
       </w:pPr>
+      <w:bookmarkStart w:id="30" w:name="labs-50"/>
       <w:r>
         <w:t xml:space="preserve">Labs (50%)</w:t>
       </w:r>
+      <w:bookmarkEnd w:id="30"/>
     </w:p>
     <w:p>
       <w:pPr>
@@ -1619,7 +1562,6 @@
       </w:pPr>
       <w:r>
         <w:rPr>
-          <w:iCs/>
           <w:i/>
         </w:rPr>
         <w:t xml:space="preserve">0 points</w:t>
@@ -1638,7 +1580,6 @@
       </w:pPr>
       <w:r>
         <w:rPr>
-          <w:iCs/>
           <w:i/>
         </w:rPr>
         <w:t xml:space="preserve">1-2 points</w:t>
@@ -1657,7 +1598,6 @@
       </w:pPr>
       <w:r>
         <w:rPr>
-          <w:iCs/>
           <w:i/>
         </w:rPr>
         <w:t xml:space="preserve">4-5 points</w:t>
@@ -1679,7 +1619,6 @@
       </w:pPr>
       <w:r>
         <w:rPr>
-          <w:iCs/>
           <w:i/>
         </w:rPr>
         <w:t xml:space="preserve">5 points</w:t>
@@ -1696,15 +1635,15 @@
         <w:t xml:space="preserve">Everyone’s lowest grade will be thrown out (so your lab score will be the average of your 9 highest lab grades).</w:t>
       </w:r>
     </w:p>
-    <w:bookmarkEnd w:id="29"/>
-    <w:bookmarkStart w:id="30" w:name="midterm-25"/>
     <w:p>
       <w:pPr>
         <w:pStyle w:val="Heading2"/>
       </w:pPr>
+      <w:bookmarkStart w:id="31" w:name="midterm-25"/>
       <w:r>
         <w:t xml:space="preserve">Midterm (25%)</w:t>
       </w:r>
+      <w:bookmarkEnd w:id="31"/>
     </w:p>
     <w:p>
       <w:pPr>
@@ -1750,7 +1689,6 @@
       </w:pPr>
       <w:r>
         <w:rPr>
-          <w:iCs/>
           <w:i/>
         </w:rPr>
         <w:t xml:space="preserve">5 points,</w:t>
@@ -1760,7 +1698,6 @@
       </w:r>
       <w:r>
         <w:rPr>
-          <w:bCs/>
           <w:b/>
         </w:rPr>
         <w:t xml:space="preserve">solution</w:t>
@@ -1779,7 +1716,6 @@
       </w:pPr>
       <w:r>
         <w:rPr>
-          <w:iCs/>
           <w:i/>
         </w:rPr>
         <w:t xml:space="preserve">5 points,</w:t>
@@ -1789,7 +1725,6 @@
       </w:r>
       <w:r>
         <w:rPr>
-          <w:bCs/>
           <w:b/>
         </w:rPr>
         <w:t xml:space="preserve">elegance</w:t>
@@ -1808,7 +1743,6 @@
       </w:r>
       <w:r>
         <w:rPr>
-          <w:iCs/>
           <w:i/>
         </w:rPr>
         <w:t xml:space="preserve">abstractions</w:t>
@@ -1833,7 +1767,6 @@
       </w:pPr>
       <w:r>
         <w:rPr>
-          <w:iCs/>
           <w:i/>
         </w:rPr>
         <w:t xml:space="preserve">5 points,</w:t>
@@ -1843,7 +1776,6 @@
       </w:r>
       <w:r>
         <w:rPr>
-          <w:bCs/>
           <w:b/>
         </w:rPr>
         <w:t xml:space="preserve">robustness</w:t>
@@ -1862,7 +1794,6 @@
       </w:pPr>
       <w:r>
         <w:rPr>
-          <w:iCs/>
           <w:i/>
         </w:rPr>
         <w:t xml:space="preserve">5 points,</w:t>
@@ -1872,7 +1803,6 @@
       </w:r>
       <w:r>
         <w:rPr>
-          <w:bCs/>
           <w:b/>
         </w:rPr>
         <w:t xml:space="preserve">style</w:t>
@@ -1881,15 +1811,15 @@
         <w:t xml:space="preserve">: Is the code properly formatted? Do variable and function names follow our conventions? Is it written so that it can be easily read by a human?</w:t>
       </w:r>
     </w:p>
-    <w:bookmarkEnd w:id="30"/>
-    <w:bookmarkStart w:id="31" w:name="final-project-25"/>
     <w:p>
       <w:pPr>
         <w:pStyle w:val="Heading2"/>
       </w:pPr>
+      <w:bookmarkStart w:id="32" w:name="final-project-25"/>
       <w:r>
         <w:t xml:space="preserve">Final project (25%)</w:t>
       </w:r>
+      <w:bookmarkEnd w:id="32"/>
     </w:p>
     <w:p>
       <w:pPr>
@@ -1949,15 +1879,15 @@
         <w:t xml:space="preserve">The computer program scoring guide from the midterm will be used for the final project as well. All project members will receive the same grade.</w:t>
       </w:r>
     </w:p>
-    <w:bookmarkEnd w:id="31"/>
-    <w:bookmarkStart w:id="36" w:name="javascript-documentation-and-references"/>
     <w:p>
       <w:pPr>
         <w:pStyle w:val="Heading2"/>
       </w:pPr>
+      <w:bookmarkStart w:id="33" w:name="javascript-documentation-and-references"/>
       <w:r>
         <w:t xml:space="preserve">Javascript Documentation and References</w:t>
       </w:r>
+      <w:bookmarkEnd w:id="33"/>
     </w:p>
     <w:p>
       <w:pPr>
@@ -1967,7 +1897,7 @@
         </w:numPr>
         <w:pStyle w:val="Compact"/>
       </w:pPr>
-      <w:hyperlink r:id="rId32">
+      <w:hyperlink r:id="rId34">
         <w:r>
           <w:rPr>
             <w:rStyle w:val="Hyperlink"/>
@@ -1984,7 +1914,7 @@
         </w:numPr>
         <w:pStyle w:val="Compact"/>
       </w:pPr>
-      <w:hyperlink r:id="rId33">
+      <w:hyperlink r:id="rId35">
         <w:r>
           <w:rPr>
             <w:rStyle w:val="Hyperlink"/>
@@ -2001,7 +1931,7 @@
         </w:numPr>
         <w:pStyle w:val="Compact"/>
       </w:pPr>
-      <w:hyperlink r:id="rId34">
+      <w:hyperlink r:id="rId36">
         <w:r>
           <w:rPr>
             <w:rStyle w:val="Hyperlink"/>
@@ -2018,7 +1948,7 @@
         </w:numPr>
         <w:pStyle w:val="Compact"/>
       </w:pPr>
-      <w:hyperlink r:id="rId35">
+      <w:hyperlink r:id="rId37">
         <w:r>
           <w:rPr>
             <w:rStyle w:val="Hyperlink"/>
@@ -2027,15 +1957,15 @@
         </w:r>
       </w:hyperlink>
     </w:p>
-    <w:bookmarkEnd w:id="36"/>
-    <w:bookmarkStart w:id="43" w:name="books-tutorials"/>
     <w:p>
       <w:pPr>
         <w:pStyle w:val="Heading2"/>
       </w:pPr>
+      <w:bookmarkStart w:id="38" w:name="books-tutorials"/>
       <w:r>
         <w:t xml:space="preserve">Books &amp; Tutorials</w:t>
       </w:r>
+      <w:bookmarkEnd w:id="38"/>
     </w:p>
     <w:p>
       <w:pPr>
@@ -2045,7 +1975,7 @@
         </w:numPr>
         <w:pStyle w:val="Compact"/>
       </w:pPr>
-      <w:hyperlink r:id="rId37">
+      <w:hyperlink r:id="rId39">
         <w:r>
           <w:rPr>
             <w:rStyle w:val="Hyperlink"/>
@@ -2062,7 +1992,7 @@
         </w:numPr>
         <w:pStyle w:val="Compact"/>
       </w:pPr>
-      <w:hyperlink r:id="rId38">
+      <w:hyperlink r:id="rId40">
         <w:r>
           <w:rPr>
             <w:rStyle w:val="Hyperlink"/>
@@ -2079,7 +2009,7 @@
         </w:numPr>
         <w:pStyle w:val="Compact"/>
       </w:pPr>
-      <w:hyperlink r:id="rId39">
+      <w:hyperlink r:id="rId41">
         <w:r>
           <w:rPr>
             <w:rStyle w:val="Hyperlink"/>
@@ -2096,7 +2026,7 @@
         </w:numPr>
         <w:pStyle w:val="Compact"/>
       </w:pPr>
-      <w:hyperlink r:id="rId40">
+      <w:hyperlink r:id="rId42">
         <w:r>
           <w:rPr>
             <w:rStyle w:val="Hyperlink"/>
@@ -2113,7 +2043,7 @@
         </w:numPr>
         <w:pStyle w:val="Compact"/>
       </w:pPr>
-      <w:hyperlink r:id="rId41">
+      <w:hyperlink r:id="rId43">
         <w:r>
           <w:rPr>
             <w:rStyle w:val="Hyperlink"/>
@@ -2130,7 +2060,7 @@
         </w:numPr>
         <w:pStyle w:val="Compact"/>
       </w:pPr>
-      <w:hyperlink r:id="rId42">
+      <w:hyperlink r:id="rId44">
         <w:r>
           <w:rPr>
             <w:rStyle w:val="Hyperlink"/>
@@ -2142,8 +2072,6 @@
         <w:t xml:space="preserve">, also J. Duckett, same series</w:t>
       </w:r>
     </w:p>
-    <w:bookmarkEnd w:id="43"/>
-    <w:bookmarkEnd w:id="44"/>
     <w:sectPr/>
   </w:body>
 </w:document>
@@ -2175,14 +2103,17 @@
 <file path=word/numbering.xml><?xml version="1.0" encoding="utf-8"?>
 <w:numbering xmlns:w="http://schemas.openxmlformats.org/wordprocessingml/2006/main">
   <w:abstractNum w:abstractNumId="990">
-    <w:nsid w:val="A990"/>
+    <w:nsid w:val="2c1ae401"/>
     <w:multiLevelType w:val="multilevel"/>
     <w:lvl w:ilvl="0">
       <w:numFmt w:val="bullet"/>
       <w:lvlText w:val=" "/>
       <w:lvlJc w:val="left"/>
       <w:pPr>
-        <w:ind w:left="720" w:hanging="480"/>
+        <w:tabs>
+          <w:tab w:val="num" w:pos="0"/>
+        </w:tabs>
+        <w:ind w:left="480" w:hanging="480"/>
       </w:pPr>
     </w:lvl>
     <w:lvl w:ilvl="1">
@@ -2190,7 +2121,10 @@
       <w:lvlText w:val=" "/>
       <w:lvlJc w:val="left"/>
       <w:pPr>
-        <w:ind w:left="1440" w:hanging="480"/>
+        <w:tabs>
+          <w:tab w:val="num" w:pos="720"/>
+        </w:tabs>
+        <w:ind w:left="1200" w:hanging="480"/>
       </w:pPr>
     </w:lvl>
     <w:lvl w:ilvl="2">
@@ -2198,7 +2132,10 @@
       <w:lvlText w:val=" "/>
       <w:lvlJc w:val="left"/>
       <w:pPr>
-        <w:ind w:left="2160" w:hanging="480"/>
+        <w:tabs>
+          <w:tab w:val="num" w:pos="1440"/>
+        </w:tabs>
+        <w:ind w:left="1920" w:hanging="480"/>
       </w:pPr>
     </w:lvl>
     <w:lvl w:ilvl="3">
@@ -2206,7 +2143,10 @@
       <w:lvlText w:val=" "/>
       <w:lvlJc w:val="left"/>
       <w:pPr>
-        <w:ind w:left="2880" w:hanging="480"/>
+        <w:tabs>
+          <w:tab w:val="num" w:pos="2160"/>
+        </w:tabs>
+        <w:ind w:left="2640" w:hanging="480"/>
       </w:pPr>
     </w:lvl>
     <w:lvl w:ilvl="4">
@@ -2214,7 +2154,10 @@
       <w:lvlText w:val=" "/>
       <w:lvlJc w:val="left"/>
       <w:pPr>
-        <w:ind w:left="3600" w:hanging="480"/>
+        <w:tabs>
+          <w:tab w:val="num" w:pos="2880"/>
+        </w:tabs>
+        <w:ind w:left="3360" w:hanging="480"/>
       </w:pPr>
     </w:lvl>
     <w:lvl w:ilvl="5">
@@ -2222,7 +2165,10 @@
       <w:lvlText w:val=" "/>
       <w:lvlJc w:val="left"/>
       <w:pPr>
-        <w:ind w:left="4320" w:hanging="480"/>
+        <w:tabs>
+          <w:tab w:val="num" w:pos="3600"/>
+        </w:tabs>
+        <w:ind w:left="4080" w:hanging="480"/>
       </w:pPr>
     </w:lvl>
     <w:lvl w:ilvl="6">
@@ -2230,7 +2176,10 @@
       <w:lvlText w:val=" "/>
       <w:lvlJc w:val="left"/>
       <w:pPr>
-        <w:ind w:left="5040" w:hanging="480"/>
+        <w:tabs>
+          <w:tab w:val="num" w:pos="4320"/>
+        </w:tabs>
+        <w:ind w:left="4800" w:hanging="480"/>
       </w:pPr>
     </w:lvl>
     <w:lvl w:ilvl="7">
@@ -2238,7 +2187,10 @@
       <w:lvlText w:val=" "/>
       <w:lvlJc w:val="left"/>
       <w:pPr>
-        <w:ind w:left="5760" w:hanging="480"/>
+        <w:tabs>
+          <w:tab w:val="num" w:pos="5040"/>
+        </w:tabs>
+        <w:ind w:left="5520" w:hanging="480"/>
       </w:pPr>
     </w:lvl>
     <w:lvl w:ilvl="8">
@@ -2246,19 +2198,25 @@
       <w:lvlText w:val=" "/>
       <w:lvlJc w:val="left"/>
       <w:pPr>
-        <w:ind w:left="6480" w:hanging="480"/>
+        <w:tabs>
+          <w:tab w:val="num" w:pos="5760"/>
+        </w:tabs>
+        <w:ind w:left="6240" w:hanging="480"/>
       </w:pPr>
     </w:lvl>
   </w:abstractNum>
   <w:abstractNum w:abstractNumId="991">
-    <w:nsid w:val="A991"/>
+    <w:nsid w:val="ea454b4c"/>
     <w:multiLevelType w:val="multilevel"/>
     <w:lvl w:ilvl="0">
       <w:numFmt w:val="bullet"/>
       <w:lvlText w:val="•"/>
       <w:lvlJc w:val="left"/>
       <w:pPr>
-        <w:ind w:left="720" w:hanging="480"/>
+        <w:tabs>
+          <w:tab w:val="num" w:pos="0"/>
+        </w:tabs>
+        <w:ind w:left="480" w:hanging="480"/>
       </w:pPr>
     </w:lvl>
     <w:lvl w:ilvl="1">
@@ -2266,7 +2224,10 @@
       <w:lvlText w:val="–"/>
       <w:lvlJc w:val="left"/>
       <w:pPr>
-        <w:ind w:left="1440" w:hanging="480"/>
+        <w:tabs>
+          <w:tab w:val="num" w:pos="720"/>
+        </w:tabs>
+        <w:ind w:left="1200" w:hanging="480"/>
       </w:pPr>
     </w:lvl>
     <w:lvl w:ilvl="2">
@@ -2274,7 +2235,10 @@
       <w:lvlText w:val="•"/>
       <w:lvlJc w:val="left"/>
       <w:pPr>
-        <w:ind w:left="2160" w:hanging="480"/>
+        <w:tabs>
+          <w:tab w:val="num" w:pos="1440"/>
+        </w:tabs>
+        <w:ind w:left="1920" w:hanging="480"/>
       </w:pPr>
     </w:lvl>
     <w:lvl w:ilvl="3">
@@ -2282,7 +2246,10 @@
       <w:lvlText w:val="–"/>
       <w:lvlJc w:val="left"/>
       <w:pPr>
-        <w:ind w:left="2880" w:hanging="480"/>
+        <w:tabs>
+          <w:tab w:val="num" w:pos="2160"/>
+        </w:tabs>
+        <w:ind w:left="2640" w:hanging="480"/>
       </w:pPr>
     </w:lvl>
     <w:lvl w:ilvl="4">
@@ -2290,7 +2257,10 @@
       <w:lvlText w:val="•"/>
       <w:lvlJc w:val="left"/>
       <w:pPr>
-        <w:ind w:left="3600" w:hanging="480"/>
+        <w:tabs>
+          <w:tab w:val="num" w:pos="2880"/>
+        </w:tabs>
+        <w:ind w:left="3360" w:hanging="480"/>
       </w:pPr>
     </w:lvl>
     <w:lvl w:ilvl="5">
@@ -2298,7 +2268,10 @@
       <w:lvlText w:val="–"/>
       <w:lvlJc w:val="left"/>
       <w:pPr>
-        <w:ind w:left="4320" w:hanging="480"/>
+        <w:tabs>
+          <w:tab w:val="num" w:pos="3600"/>
+        </w:tabs>
+        <w:ind w:left="4080" w:hanging="480"/>
       </w:pPr>
     </w:lvl>
     <w:lvl w:ilvl="6">
@@ -2306,7 +2279,10 @@
       <w:lvlText w:val="•"/>
       <w:lvlJc w:val="left"/>
       <w:pPr>
-        <w:ind w:left="5040" w:hanging="480"/>
+        <w:tabs>
+          <w:tab w:val="num" w:pos="4320"/>
+        </w:tabs>
+        <w:ind w:left="4800" w:hanging="480"/>
       </w:pPr>
     </w:lvl>
     <w:lvl w:ilvl="7">
@@ -2314,7 +2290,10 @@
       <w:lvlText w:val="–"/>
       <w:lvlJc w:val="left"/>
       <w:pPr>
-        <w:ind w:left="5760" w:hanging="480"/>
+        <w:tabs>
+          <w:tab w:val="num" w:pos="5040"/>
+        </w:tabs>
+        <w:ind w:left="5520" w:hanging="480"/>
       </w:pPr>
     </w:lvl>
     <w:lvl w:ilvl="8">
@@ -2322,7 +2301,10 @@
       <w:lvlText w:val="•"/>
       <w:lvlJc w:val="left"/>
       <w:pPr>
-        <w:ind w:left="6480" w:hanging="480"/>
+        <w:tabs>
+          <w:tab w:val="num" w:pos="5760"/>
+        </w:tabs>
+        <w:ind w:left="6240" w:hanging="480"/>
       </w:pPr>
     </w:lvl>
   </w:abstractNum>
@@ -2367,10 +2349,10 @@
   <w:docDefaults>
     <w:rPrDefault>
       <w:rPr>
-        <w:rFonts w:asciiTheme="minorHAnsi" w:cstheme="minorBidi" w:eastAsiaTheme="minorHAnsi" w:hAnsiTheme="minorHAnsi"/>
+        <w:rFonts w:asciiTheme="minorHAnsi" w:eastAsiaTheme="minorHAnsi" w:hAnsiTheme="minorHAnsi" w:cstheme="minorBidi"/>
         <w:sz w:val="24"/>
         <w:szCs w:val="24"/>
-        <w:lang w:bidi="ar-SA" w:eastAsia="en-US" w:val="en-US"/>
+        <w:lang w:val="en-US" w:eastAsia="en-US" w:bidi="ar-SA"/>
       </w:rPr>
     </w:rPrDefault>
     <w:pPrDefault>
@@ -2379,35 +2361,35 @@
       </w:pPr>
     </w:pPrDefault>
   </w:docDefaults>
-  <w:latentStyles w:count="276" w:defLockedState="0" w:defQFormat="0" w:defSemiHidden="0" w:defUIPriority="0" w:defUnhideWhenUsed="0"/>
-  <w:style w:default="1" w:styleId="Normal" w:type="paragraph">
+  <w:latentStyles w:defLockedState="0" w:defUIPriority="0" w:defSemiHidden="0" w:defUnhideWhenUsed="0" w:defQFormat="0" w:count="276"/>
+  <w:style w:type="paragraph" w:default="1" w:styleId="Normal">
     <w:name w:val="Normal"/>
     <w:qFormat/>
   </w:style>
-  <w:style w:styleId="BodyText" w:type="paragraph">
+  <w:style w:type="paragraph" w:styleId="BodyText">
     <w:name w:val="Body Text"/>
     <w:basedOn w:val="Normal"/>
     <w:link w:val="BodyTextChar"/>
     <w:pPr>
-      <w:spacing w:after="180" w:before="180"/>
+      <w:spacing w:before="180" w:after="180"/>
     </w:pPr>
     <w:qFormat/>
   </w:style>
-  <w:style w:customStyle="1" w:styleId="FirstParagraph" w:type="paragraph">
+  <w:style w:type="paragraph" w:customStyle="1" w:styleId="FirstParagraph">
     <w:name w:val="First Paragraph"/>
     <w:basedOn w:val="BodyText"/>
     <w:next w:val="BodyText"/>
     <w:qFormat/>
   </w:style>
-  <w:style w:customStyle="1" w:styleId="Compact" w:type="paragraph">
+  <w:style w:type="paragraph" w:customStyle="1" w:styleId="Compact">
     <w:name w:val="Compact"/>
     <w:basedOn w:val="BodyText"/>
     <w:qFormat/>
     <w:pPr>
-      <w:spacing w:after="36" w:before="36"/>
+      <w:spacing w:before="36" w:after="36"/>
     </w:pPr>
   </w:style>
-  <w:style w:styleId="Title" w:type="paragraph">
+  <w:style w:type="paragraph" w:styleId="Title">
     <w:name w:val="Title"/>
     <w:basedOn w:val="Normal"/>
     <w:next w:val="BodyText"/>
@@ -2415,19 +2397,19 @@
     <w:pPr>
       <w:keepNext/>
       <w:keepLines/>
-      <w:spacing w:after="240" w:before="480"/>
+      <w:spacing w:before="480" w:after="240"/>
       <w:jc w:val="center"/>
     </w:pPr>
     <w:rPr>
-      <w:rFonts w:asciiTheme="majorHAnsi" w:cstheme="majorBidi" w:eastAsiaTheme="majorEastAsia" w:hAnsiTheme="majorHAnsi"/>
+      <w:rFonts w:asciiTheme="majorHAnsi" w:eastAsiaTheme="majorEastAsia" w:hAnsiTheme="majorHAnsi" w:cstheme="majorBidi"/>
       <w:b/>
       <w:bCs/>
-      <w:color w:themeColor="accent1" w:themeShade="B5" w:val="345A8A"/>
+      <w:color w:val="345A8A" w:themeColor="accent1" w:themeShade="B5"/>
       <w:sz w:val="36"/>
       <w:szCs w:val="36"/>
     </w:rPr>
   </w:style>
-  <w:style w:styleId="Subtitle" w:type="paragraph">
+  <w:style w:type="paragraph" w:styleId="Subtitle">
     <w:name w:val="Subtitle"/>
     <w:basedOn w:val="Title"/>
     <w:next w:val="BodyText"/>
@@ -2435,7 +2417,7 @@
     <w:pPr>
       <w:keepNext/>
       <w:keepLines/>
-      <w:spacing w:after="240" w:before="240"/>
+      <w:spacing w:before="240" w:after="240"/>
       <w:jc w:val="center"/>
     </w:pPr>
     <w:rPr>
@@ -2443,7 +2425,7 @@
       <w:szCs w:val="30"/>
     </w:rPr>
   </w:style>
-  <w:style w:customStyle="1" w:styleId="Author" w:type="paragraph">
+  <w:style w:type="paragraph" w:customStyle="1" w:styleId="Author">
     <w:name w:val="Author"/>
     <w:next w:val="BodyText"/>
     <w:qFormat/>
@@ -2453,7 +2435,7 @@
       <w:jc w:val="center"/>
     </w:pPr>
   </w:style>
-  <w:style w:styleId="Date" w:type="paragraph">
+  <w:style w:type="paragraph" w:styleId="Date">
     <w:name w:val="Date"/>
     <w:next w:val="BodyText"/>
     <w:qFormat/>
@@ -2463,7 +2445,7 @@
       <w:jc w:val="center"/>
     </w:pPr>
   </w:style>
-  <w:style w:customStyle="1" w:styleId="Abstract" w:type="paragraph">
+  <w:style w:type="paragraph" w:customStyle="1" w:styleId="Abstract">
     <w:name w:val="Abstract"/>
     <w:basedOn w:val="Normal"/>
     <w:next w:val="BodyText"/>
@@ -2471,14 +2453,14 @@
     <w:pPr>
       <w:keepNext/>
       <w:keepLines/>
-      <w:spacing w:after="300" w:before="300"/>
+      <w:spacing w:before="300" w:after="300"/>
     </w:pPr>
     <w:rPr>
       <w:sz w:val="20"/>
       <w:szCs w:val="20"/>
     </w:rPr>
   </w:style>
-  <w:style w:styleId="Bibliography" w:type="paragraph">
+  <w:style w:type="paragraph" w:styleId="Bibliography">
     <w:name w:val="Bibliography"/>
     <w:basedOn w:val="Normal"/>
     <w:next w:val="Bibliography"/>
@@ -2486,7 +2468,7 @@
     <w:pPr/>
     <w:rPr/>
   </w:style>
-  <w:style w:styleId="Heading1" w:type="paragraph">
+  <w:style w:type="paragraph" w:styleId="Heading1">
     <w:name w:val="Heading 1"/>
     <w:basedOn w:val="Normal"/>
     <w:next w:val="BodyText"/>
@@ -2495,19 +2477,19 @@
     <w:pPr>
       <w:keepNext/>
       <w:keepLines/>
-      <w:spacing w:after="0" w:before="480"/>
+      <w:spacing w:before="480" w:after="0"/>
       <w:outlineLvl w:val="0"/>
     </w:pPr>
     <w:rPr>
-      <w:rFonts w:asciiTheme="majorHAnsi" w:cstheme="majorBidi" w:eastAsiaTheme="majorEastAsia" w:hAnsiTheme="majorHAnsi"/>
+      <w:rFonts w:asciiTheme="majorHAnsi" w:eastAsiaTheme="majorEastAsia" w:hAnsiTheme="majorHAnsi" w:cstheme="majorBidi"/>
       <w:b/>
       <w:bCs/>
-      <w:color w:themeColor="accent1" w:val="4F81BD"/>
+      <w:color w:val="4F81BD" w:themeColor="accent1"/>
       <w:sz w:val="32"/>
       <w:szCs w:val="32"/>
     </w:rPr>
   </w:style>
-  <w:style w:styleId="Heading2" w:type="paragraph">
+  <w:style w:type="paragraph" w:styleId="Heading2">
     <w:name w:val="Heading 2"/>
     <w:basedOn w:val="Normal"/>
     <w:next w:val="BodyText"/>
@@ -2517,19 +2499,19 @@
     <w:pPr>
       <w:keepNext/>
       <w:keepLines/>
-      <w:spacing w:after="0" w:before="200"/>
+      <w:spacing w:before="200" w:after="0"/>
       <w:outlineLvl w:val="1"/>
     </w:pPr>
     <w:rPr>
-      <w:rFonts w:asciiTheme="majorHAnsi" w:cstheme="majorBidi" w:eastAsiaTheme="majorEastAsia" w:hAnsiTheme="majorHAnsi"/>
+      <w:rFonts w:asciiTheme="majorHAnsi" w:eastAsiaTheme="majorEastAsia" w:hAnsiTheme="majorHAnsi" w:cstheme="majorBidi"/>
       <w:b/>
       <w:bCs/>
-      <w:color w:themeColor="accent1" w:val="4F81BD"/>
+      <w:color w:val="4F81BD" w:themeColor="accent1"/>
       <w:sz w:val="28"/>
       <w:szCs w:val="28"/>
     </w:rPr>
   </w:style>
-  <w:style w:styleId="Heading3" w:type="paragraph">
+  <w:style w:type="paragraph" w:styleId="Heading3">
     <w:name w:val="Heading 3"/>
     <w:basedOn w:val="Normal"/>
     <w:next w:val="BodyText"/>
@@ -2539,19 +2521,19 @@
     <w:pPr>
       <w:keepNext/>
       <w:keepLines/>
-      <w:spacing w:after="0" w:before="200"/>
+      <w:spacing w:before="200" w:after="0"/>
       <w:outlineLvl w:val="2"/>
     </w:pPr>
     <w:rPr>
-      <w:rFonts w:asciiTheme="majorHAnsi" w:cstheme="majorBidi" w:eastAsiaTheme="majorEastAsia" w:hAnsiTheme="majorHAnsi"/>
+      <w:rFonts w:asciiTheme="majorHAnsi" w:eastAsiaTheme="majorEastAsia" w:hAnsiTheme="majorHAnsi" w:cstheme="majorBidi"/>
       <w:b/>
       <w:bCs/>
-      <w:color w:themeColor="accent1" w:val="4F81BD"/>
+      <w:color w:val="4F81BD" w:themeColor="accent1"/>
       <w:sz w:val="24"/>
       <w:szCs w:val="24"/>
     </w:rPr>
   </w:style>
-  <w:style w:styleId="Heading4" w:type="paragraph">
+  <w:style w:type="paragraph" w:styleId="Heading4">
     <w:name w:val="Heading 4"/>
     <w:basedOn w:val="Normal"/>
     <w:next w:val="BodyText"/>
@@ -2561,19 +2543,19 @@
     <w:pPr>
       <w:keepNext/>
       <w:keepLines/>
-      <w:spacing w:after="0" w:before="200"/>
+      <w:spacing w:before="200" w:after="0"/>
       <w:outlineLvl w:val="3"/>
     </w:pPr>
     <w:rPr>
-      <w:rFonts w:asciiTheme="majorHAnsi" w:cstheme="majorBidi" w:eastAsiaTheme="majorEastAsia" w:hAnsiTheme="majorHAnsi"/>
+      <w:rFonts w:asciiTheme="majorHAnsi" w:eastAsiaTheme="majorEastAsia" w:hAnsiTheme="majorHAnsi" w:cstheme="majorBidi"/>
       <w:i/>
       <w:bCs/>
-      <w:color w:themeColor="accent1" w:val="4F81BD"/>
+      <w:color w:val="4F81BD" w:themeColor="accent1"/>
       <w:sz w:val="24"/>
       <w:szCs w:val="24"/>
     </w:rPr>
   </w:style>
-  <w:style w:styleId="Heading5" w:type="paragraph">
+  <w:style w:type="paragraph" w:styleId="Heading5">
     <w:name w:val="Heading 5"/>
     <w:basedOn w:val="Normal"/>
     <w:next w:val="BodyText"/>
@@ -2583,18 +2565,18 @@
     <w:pPr>
       <w:keepNext/>
       <w:keepLines/>
-      <w:spacing w:after="0" w:before="200"/>
+      <w:spacing w:before="200" w:after="0"/>
       <w:outlineLvl w:val="4"/>
     </w:pPr>
     <w:rPr>
-      <w:rFonts w:asciiTheme="majorHAnsi" w:cstheme="majorBidi" w:eastAsiaTheme="majorEastAsia" w:hAnsiTheme="majorHAnsi"/>
+      <w:rFonts w:asciiTheme="majorHAnsi" w:eastAsiaTheme="majorEastAsia" w:hAnsiTheme="majorHAnsi" w:cstheme="majorBidi"/>
       <w:iCs/>
-      <w:color w:themeColor="accent1" w:val="4F81BD"/>
+      <w:color w:val="4F81BD" w:themeColor="accent1"/>
       <w:sz w:val="24"/>
       <w:szCs w:val="24"/>
     </w:rPr>
   </w:style>
-  <w:style w:styleId="Heading6" w:type="paragraph">
+  <w:style w:type="paragraph" w:styleId="Heading6">
     <w:name w:val="Heading 6"/>
     <w:basedOn w:val="Normal"/>
     <w:next w:val="BodyText"/>
@@ -2604,17 +2586,17 @@
     <w:pPr>
       <w:keepNext/>
       <w:keepLines/>
-      <w:spacing w:after="0" w:before="200"/>
+      <w:spacing w:before="200" w:after="0"/>
       <w:outlineLvl w:val="5"/>
     </w:pPr>
     <w:rPr>
-      <w:rFonts w:asciiTheme="majorHAnsi" w:cstheme="majorBidi" w:eastAsiaTheme="majorEastAsia" w:hAnsiTheme="majorHAnsi"/>
-      <w:color w:themeColor="accent1" w:val="4F81BD"/>
+      <w:rFonts w:asciiTheme="majorHAnsi" w:eastAsiaTheme="majorEastAsia" w:hAnsiTheme="majorHAnsi" w:cstheme="majorBidi"/>
+      <w:color w:val="4F81BD" w:themeColor="accent1"/>
       <w:sz w:val="24"/>
       <w:szCs w:val="24"/>
     </w:rPr>
   </w:style>
-  <w:style w:styleId="Heading7" w:type="paragraph">
+  <w:style w:type="paragraph" w:styleId="Heading7">
     <w:name w:val="Heading 7"/>
     <w:basedOn w:val="Normal"/>
     <w:next w:val="BodyText"/>
@@ -2624,17 +2606,17 @@
     <w:pPr>
       <w:keepNext/>
       <w:keepLines/>
-      <w:spacing w:after="0" w:before="200"/>
+      <w:spacing w:before="200" w:after="0"/>
       <w:outlineLvl w:val="6"/>
     </w:pPr>
     <w:rPr>
-      <w:rFonts w:asciiTheme="majorHAnsi" w:cstheme="majorBidi" w:eastAsiaTheme="majorEastAsia" w:hAnsiTheme="majorHAnsi"/>
-      <w:color w:themeColor="accent1" w:val="4F81BD"/>
+      <w:rFonts w:asciiTheme="majorHAnsi" w:eastAsiaTheme="majorEastAsia" w:hAnsiTheme="majorHAnsi" w:cstheme="majorBidi"/>
+      <w:color w:val="4F81BD" w:themeColor="accent1"/>
       <w:sz w:val="24"/>
       <w:szCs w:val="24"/>
     </w:rPr>
   </w:style>
-  <w:style w:styleId="Heading8" w:type="paragraph">
+  <w:style w:type="paragraph" w:styleId="Heading8">
     <w:name w:val="Heading 8"/>
     <w:basedOn w:val="Normal"/>
     <w:next w:val="BodyText"/>
@@ -2644,17 +2626,17 @@
     <w:pPr>
       <w:keepNext/>
       <w:keepLines/>
-      <w:spacing w:after="0" w:before="200"/>
+      <w:spacing w:before="200" w:after="0"/>
       <w:outlineLvl w:val="7"/>
     </w:pPr>
     <w:rPr>
-      <w:rFonts w:asciiTheme="majorHAnsi" w:cstheme="majorBidi" w:eastAsiaTheme="majorEastAsia" w:hAnsiTheme="majorHAnsi"/>
-      <w:color w:themeColor="accent1" w:val="4F81BD"/>
+      <w:rFonts w:asciiTheme="majorHAnsi" w:eastAsiaTheme="majorEastAsia" w:hAnsiTheme="majorHAnsi" w:cstheme="majorBidi"/>
+      <w:color w:val="4F81BD" w:themeColor="accent1"/>
       <w:sz w:val="24"/>
       <w:szCs w:val="24"/>
     </w:rPr>
   </w:style>
-  <w:style w:styleId="Heading9" w:type="paragraph">
+  <w:style w:type="paragraph" w:styleId="Heading9">
     <w:name w:val="Heading 9"/>
     <w:basedOn w:val="Normal"/>
     <w:next w:val="BodyText"/>
@@ -2664,17 +2646,17 @@
     <w:pPr>
       <w:keepNext/>
       <w:keepLines/>
-      <w:spacing w:after="0" w:before="200"/>
+      <w:spacing w:before="200" w:after="0"/>
       <w:outlineLvl w:val="8"/>
     </w:pPr>
     <w:rPr>
-      <w:rFonts w:asciiTheme="majorHAnsi" w:cstheme="majorBidi" w:eastAsiaTheme="majorEastAsia" w:hAnsiTheme="majorHAnsi"/>
-      <w:color w:themeColor="accent1" w:val="4F81BD"/>
+      <w:rFonts w:asciiTheme="majorHAnsi" w:eastAsiaTheme="majorEastAsia" w:hAnsiTheme="majorHAnsi" w:cstheme="majorBidi"/>
+      <w:color w:val="4F81BD" w:themeColor="accent1"/>
       <w:sz w:val="24"/>
       <w:szCs w:val="24"/>
     </w:rPr>
   </w:style>
-  <w:style w:styleId="BlockText" w:type="paragraph">
+  <w:style w:type="paragraph" w:styleId="BlockText">
     <w:name w:val="Block Text"/>
     <w:basedOn w:val="BodyText"/>
     <w:next w:val="BodyText"/>
@@ -2682,11 +2664,11 @@
     <w:unhideWhenUsed/>
     <w:qFormat/>
     <w:pPr>
-      <w:spacing w:after="100" w:before="100"/>
+      <w:spacing w:before="100" w:after="100"/>
       <w:ind w:firstLine="0" w:left="480" w:right="480"/>
     </w:pPr>
   </w:style>
-  <w:style w:styleId="FootnoteText" w:type="paragraph">
+  <w:style w:type="paragraph" w:styleId="FootnoteText">
     <w:name w:val="Footnote Text"/>
     <w:basedOn w:val="Normal"/>
     <w:next w:val="FootnoteText"/>
@@ -2694,43 +2676,28 @@
     <w:unhideWhenUsed/>
     <w:qFormat/>
   </w:style>
-  <w:style w:default="1" w:styleId="DefaultParagraphFont" w:type="character">
+  <w:style w:type="character" w:default="1" w:styleId="DefaultParagraphFont">
     <w:name w:val="Default Paragraph Font"/>
     <w:semiHidden/>
     <w:unhideWhenUsed/>
   </w:style>
-  <w:style w:default="1" w:styleId="Table" w:type="table">
+  <w:style w:type="table" w:default="1" w:styleId="Table">
     <w:name w:val="Table"/>
     <w:basedOn w:val="TableNormal"/>
     <w:semiHidden/>
     <w:unhideWhenUsed/>
     <w:qFormat/>
     <w:tblPr>
-      <w:tblInd w:type="dxa" w:w="0"/>
+      <w:tblInd w:w="0" w:type="dxa"/>
       <w:tblCellMar>
-        <w:top w:type="dxa" w:w="0"/>
-        <w:left w:type="dxa" w:w="108"/>
-        <w:bottom w:type="dxa" w:w="0"/>
-        <w:right w:type="dxa" w:w="108"/>
+        <w:top w:w="0" w:type="dxa"/>
+        <w:left w:w="108" w:type="dxa"/>
+        <w:bottom w:w="0" w:type="dxa"/>
+        <w:right w:w="108" w:type="dxa"/>
       </w:tblCellMar>
     </w:tblPr>
-    <w:tblStylePr w:type="firstRow">
-      <w:tblPr>
-        <w:jc w:val="left"/>
-        <w:tblInd w:type="dxa" w:w="0"/>
-      </w:tblPr>
-      <w:trPr>
-        <w:jc w:val="left"/>
-      </w:trPr>
-      <w:tcPr>
-        <w:vAlign w:val="bottom"/>
-        <w:tcBorders>
-          <w:bottom w:val="single"/>
-        </w:tcBorders>
-      </w:tcPr>
-    </w:tblStylePr>
-  </w:style>
-  <w:style w:customStyle="1" w:styleId="DefinitionTerm" w:type="paragraph">
+  </w:style>
+  <w:style w:type="paragraph" w:customStyle="1" w:styleId="DefinitionTerm">
     <w:name w:val="Definition Term"/>
     <w:basedOn w:val="Normal"/>
     <w:next w:val="Definition"/>
@@ -2743,49 +2710,49 @@
       <w:b/>
     </w:rPr>
   </w:style>
-  <w:style w:customStyle="1" w:styleId="Definition" w:type="paragraph">
+  <w:style w:type="paragraph" w:customStyle="1" w:styleId="Definition">
     <w:name w:val="Definition"/>
     <w:basedOn w:val="Normal"/>
   </w:style>
-  <w:style w:styleId="Caption" w:type="paragraph">
+  <w:style w:type="paragraph" w:styleId="Caption">
     <w:name w:val="Caption"/>
     <w:basedOn w:val="Normal"/>
     <w:link w:val="BodyTextChar"/>
     <w:pPr>
-      <w:spacing w:after="120" w:before="0"/>
+      <w:spacing w:before="0" w:after="120"/>
     </w:pPr>
     <w:rPr>
       <w:i/>
     </w:rPr>
   </w:style>
-  <w:style w:customStyle="1" w:styleId="TableCaption" w:type="paragraph">
+  <w:style w:type="paragraph" w:customStyle="1" w:styleId="TableCaption">
     <w:name w:val="Table Caption"/>
     <w:basedOn w:val="Caption"/>
     <w:pPr>
       <w:keepNext/>
     </w:pPr>
   </w:style>
-  <w:style w:customStyle="1" w:styleId="ImageCaption" w:type="paragraph">
+  <w:style w:type="paragraph" w:customStyle="1" w:styleId="ImageCaption">
     <w:name w:val="Image Caption"/>
     <w:basedOn w:val="Caption"/>
   </w:style>
-  <w:style w:customStyle="1" w:styleId="Figure" w:type="paragraph">
+  <w:style w:type="paragraph" w:customStyle="1" w:styleId="Figure">
     <w:name w:val="Figure"/>
     <w:basedOn w:val="Normal"/>
   </w:style>
-  <w:style w:customStyle="1" w:styleId="CaptionedFigure" w:type="paragraph">
+  <w:style w:type="paragraph" w:customStyle="1" w:styleId="CaptionedFigure">
     <w:name w:val="Captioned Figure"/>
     <w:basedOn w:val="Figure"/>
     <w:pPr>
       <w:keepNext/>
     </w:pPr>
   </w:style>
-  <w:style w:customStyle="1" w:styleId="BodyTextChar" w:type="character">
+  <w:style w:type="character" w:customStyle="1" w:styleId="BodyTextChar">
     <w:name w:val="Body Text Char"/>
     <w:basedOn w:val="DefaultParagraphFont"/>
     <w:link w:val="BodyText"/>
   </w:style>
-  <w:style w:customStyle="1" w:styleId="VerbatimChar" w:type="character">
+  <w:style w:type="character" w:customStyle="1" w:styleId="VerbatimChar">
     <w:name w:val="Verbatim Char"/>
     <w:basedOn w:val="BodyTextChar"/>
     <w:rPr>
@@ -2793,25 +2760,21 @@
       <w:sz w:val="22"/>
     </w:rPr>
   </w:style>
-  <w:style w:customStyle="1" w:styleId="SectionNumber" w:type="character">
-    <w:name w:val="Section Number"/>
-    <w:basedOn w:val="BodyTextChar"/>
-  </w:style>
-  <w:style w:styleId="FootnoteReference" w:type="character">
+  <w:style w:type="character" w:styleId="FootnoteReference">
     <w:name w:val="Footnote Reference"/>
     <w:basedOn w:val="BodyTextChar"/>
     <w:rPr>
       <w:vertAlign w:val="superscript"/>
     </w:rPr>
   </w:style>
-  <w:style w:styleId="Hyperlink" w:type="character">
+  <w:style w:type="character" w:styleId="Hyperlink">
     <w:name w:val="Hyperlink"/>
     <w:basedOn w:val="BodyTextChar"/>
     <w:rPr>
-      <w:color w:themeColor="accent1" w:val="4F81BD"/>
-    </w:rPr>
-  </w:style>
-  <w:style w:styleId="TOCHeading" w:type="paragraph">
+      <w:color w:val="4F81BD" w:themeColor="accent1"/>
+    </w:rPr>
+  </w:style>
+  <w:style w:type="paragraph" w:styleId="TOCHeading">
     <w:name w:val="TOC Heading"/>
     <w:basedOn w:val="Heading1"/>
     <w:next w:val="BodyText"/>
@@ -2823,10 +2786,10 @@
       <w:outlineLvl w:val="9"/>
     </w:pPr>
     <w:rPr>
-      <w:rFonts w:asciiTheme="majorHAnsi" w:cstheme="majorBidi" w:eastAsiaTheme="majorEastAsia" w:hAnsiTheme="majorHAnsi"/>
+      <w:rFonts w:asciiTheme="majorHAnsi" w:eastAsiaTheme="majorEastAsia" w:hAnsiTheme="majorHAnsi" w:cstheme="majorBidi"/>
       <w:b w:val="0"/>
       <w:bCs w:val="0"/>
-      <w:color w:themeColor="accent1" w:themeShade="BF" w:val="365F91"/>
+      <w:color w:val="365F91" w:themeColor="accent1" w:themeShade="BF"/>
     </w:rPr>
   </w:style>
   <w:style w:type="paragraph" w:customStyle="1" w:styleId="SourceCode">
@@ -2918,10 +2881,7 @@
   <w:style w:type="character" w:customStyle="1" w:styleId="ImportTok">
     <w:name w:val="ImportTok"/>
     <w:basedOn w:val="VerbatimChar"/>
-    <w:rPr>
-      <w:color w:val="008000"/>
-      <w:b/>
-    </w:rPr>
+    <w:rPr/>
   </w:style>
   <w:style w:type="character" w:customStyle="1" w:styleId="CommentTok">
     <w:name w:val="CommentTok"/>
@@ -2996,9 +2956,7 @@
   <w:style w:type="character" w:customStyle="1" w:styleId="BuiltInTok">
     <w:name w:val="BuiltInTok"/>
     <w:basedOn w:val="VerbatimChar"/>
-    <w:rPr>
-      <w:color w:val="008000"/>
-    </w:rPr>
+    <w:rPr/>
   </w:style>
   <w:style w:type="character" w:customStyle="1" w:styleId="ExtensionTok">
     <w:name w:val="ExtensionTok"/>
